--- a/杨钟琪/杨钟棋-关爱计划学习指导报告第二次.docx
+++ b/杨钟琪/杨钟棋-关爱计划学习指导报告第二次.docx
@@ -229,7 +229,7 @@
                       <w:txbxContent>
                         <w:p>
                           <w:pPr>
-                            <w:pStyle w:val="NoSpacing"/>
+                            <w:pStyle w:val="af6"/>
                             <w:spacing w:line="276" w:lineRule="auto"/>
                             <w:suppressOverlap/>
                             <w:jc w:val="center"/>
@@ -265,7 +265,7 @@
                         </w:p>
                         <w:p>
                           <w:pPr>
-                            <w:pStyle w:val="NoSpacing"/>
+                            <w:pStyle w:val="af6"/>
                             <w:spacing w:line="276" w:lineRule="auto"/>
                             <w:suppressOverlap/>
                             <w:jc w:val="center"/>
@@ -300,7 +300,7 @@
                         </w:p>
                         <w:p>
                           <w:pPr>
-                            <w:pStyle w:val="NoSpacing"/>
+                            <w:pStyle w:val="af6"/>
                             <w:spacing w:line="276" w:lineRule="auto"/>
                             <w:jc w:val="center"/>
                             <w:rPr>
@@ -1549,13 +1549,14 @@
       </w:pPr>
       <w:r>
         <w:rPr>
+          <w:rFonts w:hint="eastAsia"/>
           <w:b w:val="0"/>
           <w:noProof/>
           <w:color w:val="549E39" w:themeColor="accent1"/>
           <w:sz w:val="22"/>
           <w:szCs w:val="22"/>
         </w:rPr>
-        <w:t>三、科目分析</w:t>
+        <w:t>三</w:t>
       </w:r>
       <w:r>
         <w:rPr>
@@ -1565,7 +1566,7 @@
           <w:sz w:val="22"/>
           <w:szCs w:val="22"/>
         </w:rPr>
-        <w:tab/>
+        <w:t>、主要问题</w:t>
       </w:r>
       <w:r>
         <w:rPr>
@@ -1575,7 +1576,7 @@
           <w:sz w:val="22"/>
           <w:szCs w:val="22"/>
         </w:rPr>
-        <w:fldChar w:fldCharType="begin"/>
+        <w:tab/>
       </w:r>
       <w:r>
         <w:rPr>
@@ -1585,7 +1586,7 @@
           <w:sz w:val="22"/>
           <w:szCs w:val="22"/>
         </w:rPr>
-        <w:instrText xml:space="preserve"> PAGEREF _Toc492376509 \h </w:instrText>
+        <w:fldChar w:fldCharType="begin"/>
       </w:r>
       <w:r>
         <w:rPr>
@@ -1595,6 +1596,7 @@
           <w:sz w:val="22"/>
           <w:szCs w:val="22"/>
         </w:rPr>
+        <w:instrText xml:space="preserve"> PAGEREF _Toc492376510 \h </w:instrText>
       </w:r>
       <w:r>
         <w:rPr>
@@ -1604,7 +1606,6 @@
           <w:sz w:val="22"/>
           <w:szCs w:val="22"/>
         </w:rPr>
-        <w:fldChar w:fldCharType="separate"/>
       </w:r>
       <w:r>
         <w:rPr>
@@ -1614,7 +1615,7 @@
           <w:sz w:val="22"/>
           <w:szCs w:val="22"/>
         </w:rPr>
-        <w:t>3</w:t>
+        <w:fldChar w:fldCharType="separate"/>
       </w:r>
       <w:r>
         <w:rPr>
@@ -1624,6 +1625,16 @@
           <w:sz w:val="22"/>
           <w:szCs w:val="22"/>
         </w:rPr>
+        <w:t>3</w:t>
+      </w:r>
+      <w:r>
+        <w:rPr>
+          <w:b w:val="0"/>
+          <w:noProof/>
+          <w:color w:val="549E39" w:themeColor="accent1"/>
+          <w:sz w:val="22"/>
+          <w:szCs w:val="22"/>
+        </w:rPr>
         <w:fldChar w:fldCharType="end"/>
       </w:r>
     </w:p>
@@ -1632,7 +1643,7 @@
         <w:pStyle w:val="TOC1"/>
         <w:spacing w:line="240" w:lineRule="auto"/>
         <w:rPr>
-          <w:rFonts w:asciiTheme="minorHAnsi" w:eastAsiaTheme="minorEastAsia" w:hAnsiTheme="minorHAnsi"/>
+          <w:rFonts w:asciiTheme="minorHAnsi" w:eastAsiaTheme="minorEastAsia" w:hAnsiTheme="minorHAnsi" w:hint="eastAsia"/>
           <w:b w:val="0"/>
           <w:noProof/>
           <w:color w:val="549E39" w:themeColor="accent1"/>
@@ -1643,13 +1654,14 @@
       </w:pPr>
       <w:r>
         <w:rPr>
+          <w:rFonts w:hint="eastAsia"/>
           <w:b w:val="0"/>
           <w:noProof/>
           <w:color w:val="549E39" w:themeColor="accent1"/>
           <w:sz w:val="22"/>
           <w:szCs w:val="22"/>
         </w:rPr>
-        <w:t>四、主要问题</w:t>
+        <w:t>四</w:t>
       </w:r>
       <w:r>
         <w:rPr>
@@ -1659,7 +1671,7 @@
           <w:sz w:val="22"/>
           <w:szCs w:val="22"/>
         </w:rPr>
-        <w:tab/>
+        <w:t>、解决方案</w:t>
       </w:r>
       <w:r>
         <w:rPr>
@@ -1669,7 +1681,7 @@
           <w:sz w:val="22"/>
           <w:szCs w:val="22"/>
         </w:rPr>
-        <w:fldChar w:fldCharType="begin"/>
+        <w:tab/>
       </w:r>
       <w:r>
         <w:rPr>
@@ -1679,7 +1691,7 @@
           <w:sz w:val="22"/>
           <w:szCs w:val="22"/>
         </w:rPr>
-        <w:instrText xml:space="preserve"> PAGEREF _Toc492376510 \h </w:instrText>
+        <w:fldChar w:fldCharType="begin"/>
       </w:r>
       <w:r>
         <w:rPr>
@@ -1689,6 +1701,7 @@
           <w:sz w:val="22"/>
           <w:szCs w:val="22"/>
         </w:rPr>
+        <w:instrText xml:space="preserve"> PAGEREF _Toc492376511 \h </w:instrText>
       </w:r>
       <w:r>
         <w:rPr>
@@ -1698,7 +1711,6 @@
           <w:sz w:val="22"/>
           <w:szCs w:val="22"/>
         </w:rPr>
-        <w:fldChar w:fldCharType="separate"/>
       </w:r>
       <w:r>
         <w:rPr>
@@ -1708,7 +1720,7 @@
           <w:sz w:val="22"/>
           <w:szCs w:val="22"/>
         </w:rPr>
-        <w:t>3</w:t>
+        <w:fldChar w:fldCharType="separate"/>
       </w:r>
       <w:r>
         <w:rPr>
@@ -1718,97 +1730,13 @@
           <w:sz w:val="22"/>
           <w:szCs w:val="22"/>
         </w:rPr>
-        <w:fldChar w:fldCharType="end"/>
-      </w:r>
-    </w:p>
-    <w:p>
-      <w:pPr>
-        <w:pStyle w:val="TOC1"/>
-        <w:spacing w:line="240" w:lineRule="auto"/>
-        <w:rPr>
-          <w:rFonts w:asciiTheme="minorHAnsi" w:eastAsiaTheme="minorEastAsia" w:hAnsiTheme="minorHAnsi"/>
+        <w:t>4</w:t>
+      </w:r>
+      <w:r>
+        <w:rPr>
           <w:b w:val="0"/>
           <w:noProof/>
           <w:color w:val="549E39" w:themeColor="accent1"/>
-          <w:kern w:val="2"/>
-          <w:sz w:val="22"/>
-          <w:szCs w:val="22"/>
-        </w:rPr>
-      </w:pPr>
-      <w:r>
-        <w:rPr>
-          <w:b w:val="0"/>
-          <w:noProof/>
-          <w:color w:val="549E39" w:themeColor="accent1"/>
-          <w:sz w:val="22"/>
-          <w:szCs w:val="22"/>
-        </w:rPr>
-        <w:t>五、解决方案</w:t>
-      </w:r>
-      <w:r>
-        <w:rPr>
-          <w:b w:val="0"/>
-          <w:noProof/>
-          <w:color w:val="549E39" w:themeColor="accent1"/>
-          <w:sz w:val="22"/>
-          <w:szCs w:val="22"/>
-        </w:rPr>
-        <w:tab/>
-      </w:r>
-      <w:r>
-        <w:rPr>
-          <w:b w:val="0"/>
-          <w:noProof/>
-          <w:color w:val="549E39" w:themeColor="accent1"/>
-          <w:sz w:val="22"/>
-          <w:szCs w:val="22"/>
-        </w:rPr>
-        <w:fldChar w:fldCharType="begin"/>
-      </w:r>
-      <w:r>
-        <w:rPr>
-          <w:b w:val="0"/>
-          <w:noProof/>
-          <w:color w:val="549E39" w:themeColor="accent1"/>
-          <w:sz w:val="22"/>
-          <w:szCs w:val="22"/>
-        </w:rPr>
-        <w:instrText xml:space="preserve"> PAGEREF _Toc492376511 \h </w:instrText>
-      </w:r>
-      <w:r>
-        <w:rPr>
-          <w:b w:val="0"/>
-          <w:noProof/>
-          <w:color w:val="549E39" w:themeColor="accent1"/>
-          <w:sz w:val="22"/>
-          <w:szCs w:val="22"/>
-        </w:rPr>
-      </w:r>
-      <w:r>
-        <w:rPr>
-          <w:b w:val="0"/>
-          <w:noProof/>
-          <w:color w:val="549E39" w:themeColor="accent1"/>
-          <w:sz w:val="22"/>
-          <w:szCs w:val="22"/>
-        </w:rPr>
-        <w:fldChar w:fldCharType="separate"/>
-      </w:r>
-      <w:r>
-        <w:rPr>
-          <w:b w:val="0"/>
-          <w:noProof/>
-          <w:color w:val="549E39" w:themeColor="accent1"/>
-          <w:sz w:val="22"/>
-          <w:szCs w:val="22"/>
-        </w:rPr>
-        <w:t>4</w:t>
-      </w:r>
-      <w:r>
-        <w:rPr>
-          <w:b w:val="0"/>
-          <w:noProof/>
-          <w:color w:val="549E39" w:themeColor="accent1"/>
           <w:sz w:val="22"/>
           <w:szCs w:val="22"/>
         </w:rPr>
@@ -1915,25 +1843,23 @@
     <w:p>
       <w:pPr>
         <w:rPr>
-          <w:rFonts w:ascii="PingFang SC Light" w:eastAsia="PingFang SC Light" w:hAnsi="PingFang SC Light" w:hint="eastAsia"/>
+          <w:rFonts w:ascii="PingFang SC Light" w:eastAsia="PingFang SC Light" w:hAnsi="PingFang SC Light"/>
         </w:rPr>
       </w:pPr>
     </w:p>
     <w:p>
       <w:pPr>
         <w:rPr>
-          <w:rFonts w:ascii="PingFang SC Light" w:eastAsia="PingFang SC Light" w:hAnsi="PingFang SC Light" w:hint="eastAsia"/>
+          <w:rFonts w:ascii="PingFang SC Light" w:eastAsia="PingFang SC Light" w:hAnsi="PingFang SC Light"/>
         </w:rPr>
       </w:pPr>
     </w:p>
     <w:p>
       <w:pPr>
         <w:rPr>
-          <w:rFonts w:ascii="PingFang SC Light" w:eastAsia="PingFang SC Light" w:hAnsi="PingFang SC Light" w:hint="eastAsia"/>
-        </w:rPr>
-      </w:pPr>
-      <w:bookmarkStart w:id="0" w:name="_GoBack"/>
-      <w:bookmarkEnd w:id="0"/>
+          <w:rFonts w:ascii="PingFang SC Light" w:eastAsia="PingFang SC Light" w:hAnsi="PingFang SC Light"/>
+        </w:rPr>
+      </w:pPr>
     </w:p>
     <w:p>
       <w:pPr>
@@ -1952,7 +1878,14 @@
     <w:p>
       <w:pPr>
         <w:rPr>
-          <w:rFonts w:ascii="PingFang SC Light" w:eastAsia="PingFang SC Light" w:hAnsi="PingFang SC Light"/>
+          <w:rFonts w:ascii="PingFang SC Light" w:eastAsia="PingFang SC Light" w:hAnsi="PingFang SC Light" w:hint="eastAsia"/>
+        </w:rPr>
+      </w:pPr>
+    </w:p>
+    <w:p>
+      <w:pPr>
+        <w:rPr>
+          <w:rFonts w:ascii="PingFang SC Light" w:eastAsia="PingFang SC Light" w:hAnsi="PingFang SC Light" w:hint="eastAsia"/>
         </w:rPr>
       </w:pPr>
     </w:p>
@@ -2381,7 +2314,7 @@
       <w:pPr>
         <w:pStyle w:val="Heading1"/>
       </w:pPr>
-      <w:bookmarkStart w:id="1" w:name="_Toc492376507"/>
+      <w:bookmarkStart w:id="0" w:name="_Toc492376507"/>
       <w:r>
         <w:rPr>
           <w:rFonts w:hint="eastAsia"/>
@@ -2393,6 +2326,98 @@
           <w:rFonts w:hint="eastAsia"/>
         </w:rPr>
         <w:t>前言</w:t>
+      </w:r>
+      <w:bookmarkEnd w:id="0"/>
+    </w:p>
+    <w:p>
+      <w:pPr>
+        <w:rPr>
+          <w:rFonts w:ascii="PingFang SC Light" w:eastAsia="PingFang SC Light" w:hAnsi="PingFang SC Light"/>
+          <w:sz w:val="22"/>
+          <w:szCs w:val="22"/>
+        </w:rPr>
+      </w:pPr>
+      <w:r>
+        <w:rPr>
+          <w:rFonts w:ascii="PingFang SC Light" w:eastAsia="PingFang SC Light" w:hAnsi="PingFang SC Light" w:hint="eastAsia"/>
+          <w:sz w:val="22"/>
+          <w:szCs w:val="22"/>
+        </w:rPr>
+        <w:t>本次探访</w:t>
+      </w:r>
+      <w:r>
+        <w:rPr>
+          <w:rFonts w:ascii="PingFang SC Light" w:eastAsia="PingFang SC Light" w:hAnsi="PingFang SC Light"/>
+          <w:sz w:val="22"/>
+          <w:szCs w:val="22"/>
+        </w:rPr>
+        <w:t>旨在</w:t>
+      </w:r>
+      <w:r>
+        <w:rPr>
+          <w:rFonts w:ascii="PingFang SC Light" w:eastAsia="PingFang SC Light" w:hAnsi="PingFang SC Light" w:hint="eastAsia"/>
+          <w:sz w:val="22"/>
+          <w:szCs w:val="22"/>
+        </w:rPr>
+        <w:t>了解杨钟琪</w:t>
+      </w:r>
+      <w:r>
+        <w:rPr>
+          <w:rFonts w:ascii="PingFang SC Light" w:eastAsia="PingFang SC Light" w:hAnsi="PingFang SC Light"/>
+          <w:sz w:val="22"/>
+          <w:szCs w:val="22"/>
+        </w:rPr>
+        <w:t>同学</w:t>
+      </w:r>
+      <w:r>
+        <w:rPr>
+          <w:rFonts w:ascii="PingFang SC Light" w:eastAsia="PingFang SC Light" w:hAnsi="PingFang SC Light" w:hint="eastAsia"/>
+          <w:sz w:val="22"/>
+          <w:szCs w:val="22"/>
+        </w:rPr>
+        <w:t>从第一探访之后</w:t>
+      </w:r>
+      <w:r>
+        <w:rPr>
+          <w:rFonts w:ascii="PingFang SC Light" w:eastAsia="PingFang SC Light" w:hAnsi="PingFang SC Light" w:hint="eastAsia"/>
+          <w:sz w:val="22"/>
+          <w:szCs w:val="22"/>
+        </w:rPr>
+        <w:t>至今，</w:t>
+      </w:r>
+      <w:r>
+        <w:rPr>
+          <w:rFonts w:ascii="PingFang SC Light" w:eastAsia="PingFang SC Light" w:hAnsi="PingFang SC Light"/>
+          <w:sz w:val="22"/>
+          <w:szCs w:val="22"/>
+        </w:rPr>
+        <w:t>在学习上</w:t>
+      </w:r>
+      <w:r>
+        <w:rPr>
+          <w:rFonts w:ascii="PingFang SC Light" w:eastAsia="PingFang SC Light" w:hAnsi="PingFang SC Light" w:hint="eastAsia"/>
+          <w:sz w:val="22"/>
+          <w:szCs w:val="22"/>
+        </w:rPr>
+        <w:t>的进展情况；了解其学习中的进步以及遇到的困难，根据现状预测在未来学习上有可能发生的问题；并针对问题提出相应解决方案以及对未来学习的规划方案。</w:t>
+      </w:r>
+    </w:p>
+    <w:p>
+      <w:pPr>
+        <w:pStyle w:val="Heading1"/>
+      </w:pPr>
+      <w:bookmarkStart w:id="1" w:name="_Toc492376508"/>
+      <w:r>
+        <w:rPr>
+          <w:rFonts w:hint="eastAsia"/>
+        </w:rPr>
+        <w:t>二</w:t>
+      </w:r>
+      <w:r>
+        <w:rPr>
+          <w:rFonts w:hint="eastAsia"/>
+        </w:rPr>
+        <w:t>、现状</w:t>
       </w:r>
       <w:bookmarkEnd w:id="1"/>
     </w:p>
@@ -2400,618 +2425,309 @@
       <w:pPr>
         <w:rPr>
           <w:rFonts w:ascii="PingFang SC Light" w:eastAsia="PingFang SC Light" w:hAnsi="PingFang SC Light"/>
-        </w:rPr>
-      </w:pPr>
-      <w:r>
-        <w:rPr>
-          <w:rFonts w:ascii="PingFang SC Light" w:eastAsia="PingFang SC Light" w:hAnsi="PingFang SC Light" w:hint="eastAsia"/>
-        </w:rPr>
-        <w:t>本次探访</w:t>
-      </w:r>
-      <w:r>
-        <w:rPr>
-          <w:rFonts w:ascii="PingFang SC Light" w:eastAsia="PingFang SC Light" w:hAnsi="PingFang SC Light"/>
-        </w:rPr>
-        <w:t>旨在</w:t>
-      </w:r>
-      <w:r>
-        <w:rPr>
-          <w:rFonts w:ascii="PingFang SC Light" w:eastAsia="PingFang SC Light" w:hAnsi="PingFang SC Light" w:hint="eastAsia"/>
-        </w:rPr>
-        <w:t>了解</w:t>
-      </w:r>
-      <w:r>
-        <w:rPr>
-          <w:rFonts w:ascii="PingFang SC Light" w:eastAsia="PingFang SC Light" w:hAnsi="PingFang SC Light" w:hint="eastAsia"/>
-        </w:rPr>
-        <w:t>杨钟琪</w:t>
-      </w:r>
-      <w:r>
-        <w:rPr>
-          <w:rFonts w:ascii="PingFang SC Light" w:eastAsia="PingFang SC Light" w:hAnsi="PingFang SC Light"/>
-        </w:rPr>
-        <w:t>同学</w:t>
-      </w:r>
-      <w:r>
-        <w:rPr>
-          <w:rFonts w:ascii="PingFang SC Light" w:eastAsia="PingFang SC Light" w:hAnsi="PingFang SC Light" w:hint="eastAsia"/>
-        </w:rPr>
-        <w:t>从第一探访之后</w:t>
-      </w:r>
-      <w:r>
-        <w:rPr>
-          <w:rFonts w:ascii="PingFang SC Light" w:eastAsia="PingFang SC Light" w:hAnsi="PingFang SC Light" w:hint="eastAsia"/>
-        </w:rPr>
-        <w:t>至今，</w:t>
-      </w:r>
-      <w:r>
-        <w:rPr>
-          <w:rFonts w:ascii="PingFang SC Light" w:eastAsia="PingFang SC Light" w:hAnsi="PingFang SC Light"/>
-        </w:rPr>
-        <w:t>在</w:t>
-      </w:r>
-      <w:r>
-        <w:rPr>
-          <w:rFonts w:ascii="PingFang SC Light" w:eastAsia="PingFang SC Light" w:hAnsi="PingFang SC Light"/>
-        </w:rPr>
-        <w:t>学习上</w:t>
-      </w:r>
-      <w:r>
-        <w:rPr>
-          <w:rFonts w:ascii="PingFang SC Light" w:eastAsia="PingFang SC Light" w:hAnsi="PingFang SC Light" w:hint="eastAsia"/>
-        </w:rPr>
-        <w:t>的进展情况；了解其学习中的进步以及遇到的困难，根据现状预测在未来学习上有可能发生的问题；并针对问题提出相应解决方案以及对未来学习的规划方案。</w:t>
+          <w:b/>
+        </w:rPr>
+      </w:pPr>
+      <w:r>
+        <w:rPr>
+          <w:rFonts w:ascii="PingFang SC Light" w:eastAsia="PingFang SC Light" w:hAnsi="PingFang SC Light" w:hint="eastAsia"/>
+          <w:b/>
+        </w:rPr>
+        <w:t>目前就读的课程</w:t>
       </w:r>
     </w:p>
     <w:p>
       <w:pPr>
+        <w:rPr>
+          <w:rFonts w:ascii="PingFang SC Light" w:eastAsia="PingFang SC Light" w:hAnsi="PingFang SC Light"/>
+          <w:sz w:val="22"/>
+          <w:szCs w:val="22"/>
+        </w:rPr>
+      </w:pPr>
+      <w:r>
+        <w:rPr>
+          <w:rFonts w:ascii="PingFang SC Light" w:eastAsia="PingFang SC Light" w:hAnsi="PingFang SC Light"/>
+          <w:sz w:val="22"/>
+          <w:szCs w:val="22"/>
+        </w:rPr>
+        <w:t>Au</w:t>
+      </w:r>
+      <w:r>
+        <w:rPr>
+          <w:rFonts w:ascii="PingFang SC Light" w:eastAsia="PingFang SC Light" w:hAnsi="PingFang SC Light"/>
+          <w:sz w:val="22"/>
+          <w:szCs w:val="22"/>
+        </w:rPr>
+        <w:t xml:space="preserve">stralian High School EYNESBURY </w:t>
+      </w:r>
+      <w:r>
+        <w:rPr>
+          <w:rFonts w:ascii="PingFang SC Light" w:eastAsia="PingFang SC Light" w:hAnsi="PingFang SC Light" w:hint="eastAsia"/>
+          <w:sz w:val="22"/>
+          <w:szCs w:val="22"/>
+        </w:rPr>
+        <w:t>C</w:t>
+      </w:r>
+      <w:r>
+        <w:rPr>
+          <w:rFonts w:ascii="PingFang SC Light" w:eastAsia="PingFang SC Light" w:hAnsi="PingFang SC Light"/>
+          <w:sz w:val="22"/>
+          <w:szCs w:val="22"/>
+        </w:rPr>
+        <w:t>ollege</w:t>
+      </w:r>
+      <w:r>
+        <w:rPr>
+          <w:rFonts w:ascii="PingFang SC Light" w:eastAsia="PingFang SC Light" w:hAnsi="PingFang SC Light" w:hint="eastAsia"/>
+          <w:sz w:val="22"/>
+          <w:szCs w:val="22"/>
+        </w:rPr>
+        <w:t xml:space="preserve"> </w:t>
+      </w:r>
+      <w:r>
+        <w:rPr>
+          <w:rFonts w:ascii="PingFang SC Light" w:eastAsia="PingFang SC Light" w:hAnsi="PingFang SC Light" w:hint="eastAsia"/>
+          <w:sz w:val="22"/>
+          <w:szCs w:val="22"/>
+        </w:rPr>
+        <w:t>安斯伯利学院</w:t>
+      </w:r>
+      <w:r>
+        <w:rPr>
+          <w:rFonts w:ascii="PingFang SC Light" w:eastAsia="PingFang SC Light" w:hAnsi="PingFang SC Light" w:hint="eastAsia"/>
+          <w:sz w:val="22"/>
+          <w:szCs w:val="22"/>
+        </w:rPr>
+        <w:t xml:space="preserve"> </w:t>
+      </w:r>
+    </w:p>
+    <w:p>
+      <w:pPr>
+        <w:rPr>
+          <w:rFonts w:ascii="PingFang SC Light" w:eastAsia="PingFang SC Light" w:hAnsi="PingFang SC Light"/>
+          <w:sz w:val="22"/>
+          <w:szCs w:val="22"/>
+        </w:rPr>
+      </w:pPr>
+      <w:r>
+        <w:rPr>
+          <w:rFonts w:ascii="PingFang SC Light" w:eastAsia="PingFang SC Light" w:hAnsi="PingFang SC Light" w:hint="eastAsia"/>
+          <w:sz w:val="22"/>
+          <w:szCs w:val="22"/>
+        </w:rPr>
+        <w:t>英语语言课程</w:t>
+      </w:r>
+      <w:r>
+        <w:rPr>
+          <w:rFonts w:ascii="PingFang SC Light" w:eastAsia="PingFang SC Light" w:hAnsi="PingFang SC Light" w:hint="eastAsia"/>
+          <w:sz w:val="22"/>
+          <w:szCs w:val="22"/>
+        </w:rPr>
+        <w:t xml:space="preserve"> 20周</w:t>
+      </w:r>
+    </w:p>
+    <w:p>
+      <w:pPr>
+        <w:rPr>
+          <w:rFonts w:ascii="PingFang SC Light" w:eastAsia="PingFang SC Light" w:hAnsi="PingFang SC Light"/>
+        </w:rPr>
+      </w:pPr>
+      <w:r>
+        <w:rPr>
+          <w:rFonts w:ascii="PingFang SC Light" w:eastAsia="PingFang SC Light" w:hAnsi="PingFang SC Light" w:hint="eastAsia"/>
+          <w:b/>
+        </w:rPr>
+        <w:t>目前就读的科目</w:t>
+      </w:r>
+    </w:p>
+    <w:p>
+      <w:pPr>
+        <w:rPr>
+          <w:rFonts w:ascii="PingFang SC Light" w:eastAsia="PingFang SC Light" w:hAnsi="PingFang SC Light"/>
+          <w:sz w:val="22"/>
+          <w:szCs w:val="22"/>
+        </w:rPr>
+      </w:pPr>
+      <w:r>
+        <w:rPr>
+          <w:rFonts w:ascii="PingFang SC Light" w:eastAsia="PingFang SC Light" w:hAnsi="PingFang SC Light" w:hint="eastAsia"/>
+          <w:sz w:val="22"/>
+          <w:szCs w:val="22"/>
+        </w:rPr>
+        <w:t>听力、阅读、口语、写作</w:t>
+      </w:r>
+    </w:p>
+    <w:p>
+      <w:pPr>
+        <w:rPr>
+          <w:rFonts w:ascii="PingFang SC Light" w:eastAsia="PingFang SC Light" w:hAnsi="PingFang SC Light"/>
+          <w:b/>
+        </w:rPr>
+      </w:pPr>
+      <w:r>
+        <w:rPr>
+          <w:rFonts w:ascii="PingFang SC Light" w:eastAsia="PingFang SC Light" w:hAnsi="PingFang SC Light" w:hint="eastAsia"/>
+          <w:b/>
+        </w:rPr>
+        <w:t>课程进度</w:t>
+      </w:r>
+    </w:p>
+    <w:p>
+      <w:pPr>
+        <w:rPr>
+          <w:rFonts w:ascii="PingFang SC Light" w:eastAsia="PingFang SC Light" w:hAnsi="PingFang SC Light"/>
+          <w:sz w:val="22"/>
+          <w:szCs w:val="22"/>
+        </w:rPr>
+      </w:pPr>
+      <w:r>
+        <w:rPr>
+          <w:rFonts w:ascii="PingFang SC Light" w:eastAsia="PingFang SC Light" w:hAnsi="PingFang SC Light" w:hint="eastAsia"/>
+          <w:sz w:val="22"/>
+          <w:szCs w:val="22"/>
+        </w:rPr>
+        <w:t>目前课程</w:t>
+      </w:r>
+      <w:r>
+        <w:rPr>
+          <w:rFonts w:ascii="PingFang SC Light" w:eastAsia="PingFang SC Light" w:hAnsi="PingFang SC Light" w:hint="eastAsia"/>
+          <w:sz w:val="22"/>
+          <w:szCs w:val="22"/>
+        </w:rPr>
+        <w:t>已经接近尾声，还有大约4周的课程。</w:t>
+      </w:r>
+    </w:p>
+    <w:p>
+      <w:pPr>
+        <w:rPr>
+          <w:rFonts w:ascii="PingFang SC Light" w:eastAsia="PingFang SC Light" w:hAnsi="PingFang SC Light"/>
+          <w:b/>
+        </w:rPr>
+      </w:pPr>
+      <w:r>
+        <w:rPr>
+          <w:rFonts w:ascii="PingFang SC Light" w:eastAsia="PingFang SC Light" w:hAnsi="PingFang SC Light" w:hint="eastAsia"/>
+          <w:b/>
+        </w:rPr>
+        <w:t>考试时间</w:t>
+      </w:r>
+    </w:p>
+    <w:p>
+      <w:pPr>
+        <w:rPr>
+          <w:rFonts w:ascii="PingFang SC Light" w:eastAsia="PingFang SC Light" w:hAnsi="PingFang SC Light"/>
+          <w:sz w:val="22"/>
+          <w:szCs w:val="22"/>
+        </w:rPr>
+      </w:pPr>
+      <w:r>
+        <w:rPr>
+          <w:rFonts w:ascii="PingFang SC Light" w:eastAsia="PingFang SC Light" w:hAnsi="PingFang SC Light" w:hint="eastAsia"/>
+          <w:sz w:val="22"/>
+          <w:szCs w:val="22"/>
+        </w:rPr>
+        <w:t>12月11号-12月15号 期间</w:t>
+      </w:r>
+    </w:p>
+    <w:p>
+      <w:pPr>
+        <w:rPr>
+          <w:rFonts w:ascii="PingFang SC Light" w:eastAsia="PingFang SC Light" w:hAnsi="PingFang SC Light"/>
+          <w:b/>
+        </w:rPr>
+      </w:pPr>
+      <w:r>
+        <w:rPr>
+          <w:rFonts w:ascii="PingFang SC Light" w:eastAsia="PingFang SC Light" w:hAnsi="PingFang SC Light" w:hint="eastAsia"/>
+          <w:b/>
+        </w:rPr>
+        <w:t>学习概况</w:t>
+      </w:r>
+    </w:p>
+    <w:p>
+      <w:pPr>
+        <w:rPr>
+          <w:rFonts w:ascii="PingFang SC Light" w:eastAsia="PingFang SC Light" w:hAnsi="PingFang SC Light"/>
+          <w:b/>
+          <w:highlight w:val="yellow"/>
+        </w:rPr>
+      </w:pPr>
+      <w:r>
+        <w:rPr>
+          <w:rFonts w:ascii="PingFang SC Light" w:eastAsia="PingFang SC Light" w:hAnsi="PingFang SC Light" w:hint="eastAsia"/>
+          <w:sz w:val="22"/>
+          <w:szCs w:val="22"/>
+        </w:rPr>
+        <w:t>钟琪的英语基础比较薄弱，在语法，词汇方面虽有小幅度提高，但仍需要长足的努力</w:t>
+      </w:r>
+      <w:r>
+        <w:rPr>
+          <w:rFonts w:ascii="PingFang SC Light" w:eastAsia="PingFang SC Light" w:hAnsi="PingFang SC Light" w:hint="eastAsia"/>
+          <w:sz w:val="22"/>
+          <w:szCs w:val="22"/>
+        </w:rPr>
+        <w:t>。特别是学习的主观能动性上，需要学会自我学习，及时完成既定目标。钟琪的拖延症状比较明显，学习不是特别积极。</w:t>
+      </w:r>
+    </w:p>
+    <w:p>
+      <w:pPr>
         <w:pStyle w:val="Heading1"/>
-      </w:pPr>
-      <w:bookmarkStart w:id="2" w:name="_Toc492376508"/>
-      <w:r>
         <w:rPr>
           <w:rFonts w:hint="eastAsia"/>
         </w:rPr>
-        <w:t>二</w:t>
-      </w:r>
-      <w:r>
+      </w:pPr>
+      <w:bookmarkStart w:id="2" w:name="_Toc492376510"/>
+    </w:p>
+    <w:p>
+      <w:pPr>
+        <w:pStyle w:val="Heading1"/>
         <w:rPr>
           <w:rFonts w:hint="eastAsia"/>
         </w:rPr>
-        <w:t>、现状</w:t>
+      </w:pPr>
+    </w:p>
+    <w:p>
+      <w:pPr>
+        <w:pStyle w:val="Heading1"/>
+        <w:rPr>
+          <w:rFonts w:hint="eastAsia"/>
+        </w:rPr>
+      </w:pPr>
+    </w:p>
+    <w:p>
+      <w:pPr>
+        <w:pStyle w:val="Heading1"/>
+        <w:rPr>
+          <w:rFonts w:hint="eastAsia"/>
+        </w:rPr>
+      </w:pPr>
+    </w:p>
+    <w:p>
+      <w:pPr>
+        <w:pStyle w:val="Heading1"/>
+      </w:pPr>
+      <w:r>
+        <w:rPr>
+          <w:rFonts w:hint="eastAsia"/>
+        </w:rPr>
+        <w:lastRenderedPageBreak/>
+        <w:t>三</w:t>
+      </w:r>
+      <w:r>
+        <w:rPr>
+          <w:rFonts w:hint="eastAsia"/>
+        </w:rPr>
+        <w:t>、</w:t>
+      </w:r>
+      <w:r>
+        <w:rPr>
+          <w:rFonts w:hint="eastAsia"/>
+        </w:rPr>
+        <w:t>主要问题</w:t>
       </w:r>
       <w:bookmarkEnd w:id="2"/>
     </w:p>
     <w:p>
-      <w:pPr>
-        <w:rPr>
-          <w:rFonts w:ascii="PingFang SC Light" w:eastAsia="PingFang SC Light" w:hAnsi="PingFang SC Light"/>
-          <w:b/>
-        </w:rPr>
-      </w:pPr>
-      <w:r>
-        <w:rPr>
-          <w:rFonts w:ascii="PingFang SC Light" w:eastAsia="PingFang SC Light" w:hAnsi="PingFang SC Light" w:hint="eastAsia"/>
-          <w:b/>
-        </w:rPr>
-        <w:t>目前就读的课程</w:t>
-      </w:r>
-    </w:p>
-    <w:p>
-      <w:pPr>
-        <w:rPr>
-          <w:rFonts w:ascii="PingFang SC Light" w:eastAsia="PingFang SC Light" w:hAnsi="PingFang SC Light"/>
-        </w:rPr>
-      </w:pPr>
-      <w:r>
-        <w:rPr>
-          <w:rFonts w:ascii="PingFang SC Light" w:eastAsia="PingFang SC Light" w:hAnsi="PingFang SC Light"/>
-        </w:rPr>
-        <w:t>Au</w:t>
-      </w:r>
-      <w:r>
-        <w:rPr>
-          <w:rFonts w:ascii="PingFang SC Light" w:eastAsia="PingFang SC Light" w:hAnsi="PingFang SC Light"/>
-        </w:rPr>
-        <w:t xml:space="preserve">stralian High School EYNESBURY </w:t>
-      </w:r>
-      <w:r>
-        <w:rPr>
-          <w:rFonts w:ascii="PingFang SC Light" w:eastAsia="PingFang SC Light" w:hAnsi="PingFang SC Light" w:hint="eastAsia"/>
-        </w:rPr>
-        <w:t>C</w:t>
-      </w:r>
-      <w:r>
-        <w:rPr>
-          <w:rFonts w:ascii="PingFang SC Light" w:eastAsia="PingFang SC Light" w:hAnsi="PingFang SC Light"/>
-        </w:rPr>
-        <w:t>ollege</w:t>
-      </w:r>
-      <w:r>
-        <w:rPr>
-          <w:rFonts w:ascii="PingFang SC Light" w:eastAsia="PingFang SC Light" w:hAnsi="PingFang SC Light" w:hint="eastAsia"/>
-        </w:rPr>
-        <w:t xml:space="preserve"> </w:t>
-      </w:r>
-      <w:r>
-        <w:rPr>
-          <w:rFonts w:ascii="PingFang SC Light" w:eastAsia="PingFang SC Light" w:hAnsi="PingFang SC Light" w:hint="eastAsia"/>
-        </w:rPr>
-        <w:t>安斯伯利学院</w:t>
-      </w:r>
-      <w:r>
-        <w:rPr>
-          <w:rFonts w:ascii="PingFang SC Light" w:eastAsia="PingFang SC Light" w:hAnsi="PingFang SC Light" w:hint="eastAsia"/>
-        </w:rPr>
-        <w:t xml:space="preserve"> </w:t>
-      </w:r>
-    </w:p>
-    <w:p>
-      <w:pPr>
-        <w:spacing w:line="360" w:lineRule="auto"/>
-        <w:rPr>
-          <w:rFonts w:ascii="PingFang SC Light" w:eastAsia="PingFang SC Light" w:hAnsi="PingFang SC Light"/>
-        </w:rPr>
-      </w:pPr>
-      <w:r>
-        <w:rPr>
-          <w:rFonts w:ascii="PingFang SC Light" w:eastAsia="PingFang SC Light" w:hAnsi="PingFang SC Light" w:hint="eastAsia"/>
-        </w:rPr>
-        <w:t>英语语言课程</w:t>
-      </w:r>
-      <w:r>
-        <w:rPr>
-          <w:rFonts w:ascii="PingFang SC Light" w:eastAsia="PingFang SC Light" w:hAnsi="PingFang SC Light" w:hint="eastAsia"/>
-        </w:rPr>
-        <w:t xml:space="preserve"> 20周</w:t>
-      </w:r>
-    </w:p>
-    <w:p>
-      <w:pPr>
-        <w:rPr>
-          <w:rFonts w:ascii="PingFang SC Light" w:eastAsia="PingFang SC Light" w:hAnsi="PingFang SC Light"/>
-        </w:rPr>
-      </w:pPr>
-      <w:r>
-        <w:rPr>
-          <w:rFonts w:ascii="PingFang SC Light" w:eastAsia="PingFang SC Light" w:hAnsi="PingFang SC Light" w:hint="eastAsia"/>
-          <w:b/>
-        </w:rPr>
-        <w:t>目前就读的科目</w:t>
-      </w:r>
-    </w:p>
-    <w:p>
-      <w:pPr>
-        <w:rPr>
-          <w:rFonts w:ascii="PingFang SC Light" w:eastAsia="PingFang SC Light" w:hAnsi="PingFang SC Light"/>
-        </w:rPr>
-      </w:pPr>
-      <w:r>
-        <w:rPr>
-          <w:rFonts w:ascii="PingFang SC Light" w:eastAsia="PingFang SC Light" w:hAnsi="PingFang SC Light" w:hint="eastAsia"/>
-        </w:rPr>
-        <w:t>听力、阅读、口语、写作</w:t>
-      </w:r>
-    </w:p>
-    <w:p>
-      <w:pPr>
-        <w:rPr>
-          <w:rFonts w:ascii="PingFang SC Light" w:eastAsia="PingFang SC Light" w:hAnsi="PingFang SC Light"/>
-          <w:b/>
-        </w:rPr>
-      </w:pPr>
-      <w:r>
-        <w:rPr>
-          <w:rFonts w:ascii="PingFang SC Light" w:eastAsia="PingFang SC Light" w:hAnsi="PingFang SC Light" w:hint="eastAsia"/>
-          <w:b/>
-        </w:rPr>
-        <w:t>授课形式</w:t>
-      </w:r>
-    </w:p>
-    <w:p>
-      <w:pPr>
-        <w:rPr>
-          <w:rFonts w:ascii="PingFang SC Light" w:eastAsia="PingFang SC Light" w:hAnsi="PingFang SC Light"/>
-        </w:rPr>
-      </w:pPr>
-      <w:r>
-        <w:rPr>
-          <w:rFonts w:ascii="PingFang SC Light" w:eastAsia="PingFang SC Light" w:hAnsi="PingFang SC Light" w:hint="eastAsia"/>
-        </w:rPr>
-        <w:t>小课堂授课</w:t>
-      </w:r>
-    </w:p>
-    <w:p>
-      <w:pPr>
-        <w:rPr>
-          <w:rFonts w:ascii="PingFang SC Light" w:eastAsia="PingFang SC Light" w:hAnsi="PingFang SC Light"/>
-        </w:rPr>
-      </w:pPr>
-      <w:r>
-        <w:rPr>
-          <w:rFonts w:ascii="PingFang SC Light" w:eastAsia="PingFang SC Light" w:hAnsi="PingFang SC Light" w:hint="eastAsia"/>
-        </w:rPr>
-        <w:t>周一至周五（周末，公休假休息）</w:t>
-      </w:r>
-    </w:p>
-    <w:p>
-      <w:pPr>
-        <w:rPr>
-          <w:rFonts w:ascii="PingFang SC Light" w:eastAsia="PingFang SC Light" w:hAnsi="PingFang SC Light"/>
-          <w:b/>
-        </w:rPr>
-      </w:pPr>
-      <w:r>
-        <w:rPr>
-          <w:rFonts w:ascii="PingFang SC Light" w:eastAsia="PingFang SC Light" w:hAnsi="PingFang SC Light" w:hint="eastAsia"/>
-          <w:b/>
-        </w:rPr>
-        <w:t>考试时间</w:t>
-      </w:r>
-    </w:p>
-    <w:p>
-      <w:pPr>
-        <w:rPr>
-          <w:rFonts w:ascii="PingFang SC Light" w:eastAsia="PingFang SC Light" w:hAnsi="PingFang SC Light"/>
-        </w:rPr>
-      </w:pPr>
-      <w:r>
-        <w:rPr>
-          <w:rFonts w:ascii="PingFang SC Light" w:eastAsia="PingFang SC Light" w:hAnsi="PingFang SC Light" w:hint="eastAsia"/>
-        </w:rPr>
-        <w:t>英语课程结束</w:t>
-      </w:r>
-    </w:p>
-    <w:p>
-      <w:pPr>
-        <w:rPr>
-          <w:rFonts w:ascii="PingFang SC Light" w:eastAsia="PingFang SC Light" w:hAnsi="PingFang SC Light"/>
-          <w:b/>
-        </w:rPr>
-      </w:pPr>
-      <w:r>
-        <w:rPr>
-          <w:rFonts w:ascii="PingFang SC Light" w:eastAsia="PingFang SC Light" w:hAnsi="PingFang SC Light" w:hint="eastAsia"/>
-          <w:b/>
-        </w:rPr>
-        <w:t>学习情况</w:t>
-      </w:r>
-      <w:r>
-        <w:rPr>
-          <w:rFonts w:ascii="PingFang SC Light" w:eastAsia="PingFang SC Light" w:hAnsi="PingFang SC Light" w:hint="eastAsia"/>
-          <w:b/>
-        </w:rPr>
-        <w:t>概述</w:t>
-      </w:r>
-    </w:p>
-    <w:p>
-      <w:pPr>
-        <w:rPr>
-          <w:rFonts w:ascii="PingFang SC Light" w:eastAsia="PingFang SC Light" w:hAnsi="PingFang SC Light" w:hint="eastAsia"/>
-        </w:rPr>
-      </w:pPr>
-      <w:r>
-        <w:rPr>
-          <w:rFonts w:ascii="PingFang SC Light" w:eastAsia="PingFang SC Light" w:hAnsi="PingFang SC Light" w:hint="eastAsia"/>
-        </w:rPr>
-        <w:t>在第一次探访结束后，及时</w:t>
-      </w:r>
-    </w:p>
-    <w:p>
-      <w:pPr>
-        <w:rPr>
-          <w:rFonts w:ascii="PingFang SC Light" w:eastAsia="PingFang SC Light" w:hAnsi="PingFang SC Light"/>
-        </w:rPr>
-      </w:pPr>
-      <w:r>
-        <w:rPr>
-          <w:rFonts w:ascii="PingFang SC Light" w:eastAsia="PingFang SC Light" w:hAnsi="PingFang SC Light" w:hint="eastAsia"/>
-        </w:rPr>
-        <w:t>但是</w:t>
-      </w:r>
-      <w:r>
-        <w:rPr>
-          <w:rFonts w:ascii="PingFang SC Light" w:eastAsia="PingFang SC Light" w:hAnsi="PingFang SC Light" w:hint="eastAsia"/>
-        </w:rPr>
-        <w:t>英语语言基础</w:t>
-      </w:r>
-      <w:r>
-        <w:rPr>
-          <w:rFonts w:ascii="PingFang SC Light" w:eastAsia="PingFang SC Light" w:hAnsi="PingFang SC Light" w:hint="eastAsia"/>
-        </w:rPr>
-        <w:t>比较薄弱，</w:t>
-      </w:r>
-      <w:r>
-        <w:rPr>
-          <w:rFonts w:ascii="PingFang SC Light" w:eastAsia="PingFang SC Light" w:hAnsi="PingFang SC Light" w:hint="eastAsia"/>
-        </w:rPr>
-        <w:t>加之性格内向不爱交流，所以在英语学习方面还要苦下功夫。</w:t>
-      </w:r>
-    </w:p>
-    <w:p>
-      <w:pPr>
-        <w:pStyle w:val="Heading1"/>
-        <w:rPr>
-          <w:b w:val="0"/>
-        </w:rPr>
-      </w:pPr>
-      <w:bookmarkStart w:id="3" w:name="_Toc492376509"/>
-      <w:r>
-        <w:rPr>
-          <w:rFonts w:hint="eastAsia"/>
-        </w:rPr>
-        <w:t>三</w:t>
-      </w:r>
-      <w:r>
-        <w:rPr>
-          <w:rFonts w:hint="eastAsia"/>
-        </w:rPr>
-        <w:t>、</w:t>
-      </w:r>
-      <w:r>
-        <w:rPr>
-          <w:rFonts w:hint="eastAsia"/>
-        </w:rPr>
-        <w:t>科目分析</w:t>
-      </w:r>
-      <w:bookmarkEnd w:id="3"/>
-    </w:p>
-    <w:p>
-      <w:pPr>
-        <w:rPr>
-          <w:rFonts w:ascii="PingFang SC Light" w:eastAsia="PingFang SC Light" w:hAnsi="PingFang SC Light"/>
-          <w:b/>
-        </w:rPr>
-      </w:pPr>
-      <w:r>
-        <w:rPr>
-          <w:rFonts w:ascii="PingFang SC Light" w:eastAsia="PingFang SC Light" w:hAnsi="PingFang SC Light" w:hint="eastAsia"/>
-          <w:b/>
-        </w:rPr>
-        <w:t>听力</w:t>
-      </w:r>
-    </w:p>
-    <w:p>
-      <w:pPr>
-        <w:rPr>
-          <w:rFonts w:ascii="PingFang SC Light" w:eastAsia="PingFang SC Light" w:hAnsi="PingFang SC Light"/>
-        </w:rPr>
-      </w:pPr>
-      <w:r>
-        <w:rPr>
-          <w:rFonts w:ascii="PingFang SC Light" w:eastAsia="PingFang SC Light" w:hAnsi="PingFang SC Light" w:hint="eastAsia"/>
-        </w:rPr>
-        <w:lastRenderedPageBreak/>
-        <w:t>主要培养学生可以</w:t>
-      </w:r>
-      <w:r>
-        <w:rPr>
-          <w:rFonts w:ascii="PingFang SC Light" w:eastAsia="PingFang SC Light" w:hAnsi="PingFang SC Light" w:hint="eastAsia"/>
-        </w:rPr>
-        <w:t>理解</w:t>
-      </w:r>
-      <w:r>
-        <w:rPr>
-          <w:rFonts w:ascii="PingFang SC Light" w:eastAsia="PingFang SC Light" w:hAnsi="PingFang SC Light"/>
-        </w:rPr>
-        <w:t>日常对话、</w:t>
-      </w:r>
-      <w:r>
-        <w:rPr>
-          <w:rFonts w:ascii="PingFang SC Light" w:eastAsia="PingFang SC Light" w:hAnsi="PingFang SC Light"/>
-        </w:rPr>
-        <w:t>专业讲座</w:t>
-      </w:r>
-      <w:r>
-        <w:rPr>
-          <w:rFonts w:ascii="PingFang SC Light" w:eastAsia="PingFang SC Light" w:hAnsi="PingFang SC Light"/>
-        </w:rPr>
-        <w:t>、</w:t>
-      </w:r>
-      <w:r>
-        <w:rPr>
-          <w:rFonts w:ascii="PingFang SC Light" w:eastAsia="PingFang SC Light" w:hAnsi="PingFang SC Light" w:hint="eastAsia"/>
-        </w:rPr>
-        <w:t>授课内容的能力。</w:t>
-      </w:r>
-    </w:p>
-    <w:p>
-      <w:pPr>
-        <w:rPr>
-          <w:rFonts w:ascii="PingFang SC Light" w:eastAsia="PingFang SC Light" w:hAnsi="PingFang SC Light"/>
-          <w:b/>
-        </w:rPr>
-      </w:pPr>
-      <w:r>
-        <w:rPr>
-          <w:rFonts w:ascii="PingFang SC Light" w:eastAsia="PingFang SC Light" w:hAnsi="PingFang SC Light" w:hint="eastAsia"/>
-          <w:b/>
-        </w:rPr>
-        <w:t>口语</w:t>
-      </w:r>
-    </w:p>
-    <w:p>
-      <w:pPr>
-        <w:rPr>
-          <w:rFonts w:ascii="PingFang SC Light" w:eastAsia="PingFang SC Light" w:hAnsi="PingFang SC Light"/>
-        </w:rPr>
-      </w:pPr>
-      <w:r>
-        <w:rPr>
-          <w:rFonts w:ascii="PingFang SC Light" w:eastAsia="PingFang SC Light" w:hAnsi="PingFang SC Light" w:hint="eastAsia"/>
-        </w:rPr>
-        <w:t>主要培养学生英文沟通</w:t>
-      </w:r>
-      <w:r>
-        <w:rPr>
-          <w:rFonts w:ascii="PingFang SC Light" w:eastAsia="PingFang SC Light" w:hAnsi="PingFang SC Light" w:hint="eastAsia"/>
-        </w:rPr>
-        <w:t>基本</w:t>
-      </w:r>
-      <w:r>
-        <w:rPr>
-          <w:rFonts w:ascii="PingFang SC Light" w:eastAsia="PingFang SC Light" w:hAnsi="PingFang SC Light" w:hint="eastAsia"/>
-        </w:rPr>
-        <w:t>语言</w:t>
-      </w:r>
-      <w:r>
-        <w:rPr>
-          <w:rFonts w:ascii="PingFang SC Light" w:eastAsia="PingFang SC Light" w:hAnsi="PingFang SC Light" w:hint="eastAsia"/>
-        </w:rPr>
-        <w:t>能力，</w:t>
-      </w:r>
-      <w:r>
-        <w:rPr>
-          <w:rFonts w:ascii="PingFang SC Light" w:eastAsia="PingFang SC Light" w:hAnsi="PingFang SC Light" w:hint="eastAsia"/>
-        </w:rPr>
-        <w:t>这门课程</w:t>
-      </w:r>
-      <w:r>
-        <w:rPr>
-          <w:rFonts w:ascii="PingFang SC Light" w:eastAsia="PingFang SC Light" w:hAnsi="PingFang SC Light" w:hint="eastAsia"/>
-        </w:rPr>
-        <w:t>对于英语基础薄弱的学生十分重要。</w:t>
-      </w:r>
-    </w:p>
-    <w:p>
-      <w:pPr>
-        <w:rPr>
-          <w:rFonts w:ascii="PingFang SC Light" w:eastAsia="PingFang SC Light" w:hAnsi="PingFang SC Light"/>
-          <w:b/>
-        </w:rPr>
-      </w:pPr>
-      <w:r>
-        <w:rPr>
-          <w:rFonts w:ascii="PingFang SC Light" w:eastAsia="PingFang SC Light" w:hAnsi="PingFang SC Light" w:hint="eastAsia"/>
-          <w:b/>
-        </w:rPr>
-        <w:t>阅读</w:t>
-      </w:r>
-    </w:p>
-    <w:p>
-      <w:pPr>
-        <w:rPr>
-          <w:rFonts w:ascii="PingFang SC Light" w:eastAsia="PingFang SC Light" w:hAnsi="PingFang SC Light"/>
-        </w:rPr>
-      </w:pPr>
-      <w:r>
-        <w:rPr>
-          <w:rFonts w:ascii="PingFang SC Light" w:eastAsia="PingFang SC Light" w:hAnsi="PingFang SC Light" w:hint="eastAsia"/>
-        </w:rPr>
-        <w:t>能够形成一定的词汇量积累，以便</w:t>
-      </w:r>
-      <w:r>
-        <w:rPr>
-          <w:rFonts w:ascii="PingFang SC Light" w:eastAsia="PingFang SC Light" w:hAnsi="PingFang SC Light" w:hint="eastAsia"/>
-        </w:rPr>
-        <w:t>理解学术</w:t>
-      </w:r>
-      <w:r>
-        <w:rPr>
-          <w:rFonts w:ascii="PingFang SC Light" w:eastAsia="PingFang SC Light" w:hAnsi="PingFang SC Light" w:hint="eastAsia"/>
-        </w:rPr>
-        <w:t>短文和文章，独立完成阅读任务。</w:t>
-      </w:r>
-    </w:p>
-    <w:p>
-      <w:pPr>
-        <w:rPr>
-          <w:rFonts w:ascii="PingFang SC Light" w:eastAsia="PingFang SC Light" w:hAnsi="PingFang SC Light"/>
-          <w:b/>
-        </w:rPr>
-      </w:pPr>
-      <w:r>
-        <w:rPr>
-          <w:rFonts w:ascii="PingFang SC Light" w:eastAsia="PingFang SC Light" w:hAnsi="PingFang SC Light" w:hint="eastAsia"/>
-          <w:b/>
-        </w:rPr>
-        <w:t>写作</w:t>
-      </w:r>
-    </w:p>
-    <w:p>
-      <w:pPr>
-        <w:rPr>
-          <w:rFonts w:ascii="PingFang SC Light" w:eastAsia="PingFang SC Light" w:hAnsi="PingFang SC Light"/>
-        </w:rPr>
-      </w:pPr>
-      <w:r>
-        <w:rPr>
-          <w:rFonts w:ascii="PingFang SC Light" w:eastAsia="PingFang SC Light" w:hAnsi="PingFang SC Light" w:hint="eastAsia"/>
-        </w:rPr>
-        <w:t>培养学生的写作能力</w:t>
-      </w:r>
-      <w:r>
-        <w:rPr>
-          <w:rFonts w:ascii="PingFang SC Light" w:eastAsia="PingFang SC Light" w:hAnsi="PingFang SC Light" w:hint="eastAsia"/>
-        </w:rPr>
-        <w:t>，为</w:t>
-      </w:r>
-      <w:r>
-        <w:rPr>
-          <w:rFonts w:ascii="PingFang SC Light" w:eastAsia="PingFang SC Light" w:hAnsi="PingFang SC Light" w:hint="eastAsia"/>
-        </w:rPr>
-        <w:t>学生以后完成论文，作业等</w:t>
-      </w:r>
-      <w:r>
-        <w:rPr>
-          <w:rFonts w:ascii="PingFang SC Light" w:eastAsia="PingFang SC Light" w:hAnsi="PingFang SC Light" w:hint="eastAsia"/>
-        </w:rPr>
-        <w:t>考核</w:t>
-      </w:r>
-      <w:r>
-        <w:rPr>
-          <w:rFonts w:ascii="PingFang SC Light" w:eastAsia="PingFang SC Light" w:hAnsi="PingFang SC Light" w:hint="eastAsia"/>
-        </w:rPr>
-        <w:t>打下坚实的基础。</w:t>
-      </w:r>
-    </w:p>
-    <w:p>
-      <w:pPr>
-        <w:pStyle w:val="Heading1"/>
-        <w:rPr>
-          <w:rFonts w:hint="eastAsia"/>
-        </w:rPr>
-      </w:pPr>
-      <w:bookmarkStart w:id="4" w:name="_Toc492376510"/>
-      <w:r>
-        <w:rPr>
-          <w:rFonts w:hint="eastAsia"/>
-        </w:rPr>
-        <w:t>四</w:t>
-      </w:r>
-      <w:r>
-        <w:rPr>
-          <w:rFonts w:hint="eastAsia"/>
-        </w:rPr>
-        <w:t>、</w:t>
-      </w:r>
-      <w:r>
-        <w:rPr>
-          <w:rFonts w:hint="eastAsia"/>
-        </w:rPr>
-        <w:t>主要问题</w:t>
-      </w:r>
-      <w:bookmarkEnd w:id="4"/>
-    </w:p>
-    <w:p>
-      <w:pPr>
-        <w:rPr>
-          <w:rFonts w:hint="eastAsia"/>
-        </w:rPr>
-      </w:pPr>
-    </w:p>
-    <w:p>
-      <w:pPr>
-        <w:rPr>
-          <w:rFonts w:hint="eastAsia"/>
-        </w:rPr>
-      </w:pPr>
-      <w:r>
-        <w:rPr>
-          <w:rFonts w:hint="eastAsia"/>
-        </w:rPr>
-        <w:t xml:space="preserve">   </w:t>
-      </w:r>
       <w:r>
         <w:rPr>
           <w:rFonts w:ascii="PingFang SC Light" w:eastAsia="PingFang SC Light" w:hAnsi="PingFang SC Light" w:cstheme="minorBidi" w:hint="eastAsia"/>
@@ -3051,10 +2767,10 @@
         <w:pStyle w:val="ListParagraph"/>
         <w:numPr>
           <w:ilvl w:val="0"/>
-          <w:numId w:val="23"/>
+          <w:numId w:val="28"/>
         </w:numPr>
-        <w:spacing w:line="240" w:lineRule="auto"/>
-        <w:ind w:leftChars="93" w:left="583" w:firstLineChars="0"/>
+        <w:spacing w:after="0" w:line="240" w:lineRule="auto"/>
+        <w:ind w:left="357" w:firstLineChars="0" w:hanging="357"/>
         <w:rPr>
           <w:rFonts w:ascii="PingFang SC Light" w:eastAsia="PingFang SC Light" w:hAnsi="PingFang SC Light"/>
           <w:b/>
@@ -3070,18 +2786,43 @@
     </w:p>
     <w:p>
       <w:pPr>
-        <w:pStyle w:val="ListParagraph"/>
-        <w:spacing w:line="240" w:lineRule="auto"/>
-        <w:ind w:leftChars="257" w:left="617" w:firstLineChars="0" w:firstLine="0"/>
-        <w:rPr>
-          <w:rFonts w:ascii="PingFang SC Light" w:eastAsia="PingFang SC Light" w:hAnsi="PingFang SC Light" w:hint="eastAsia"/>
-        </w:rPr>
-      </w:pPr>
-      <w:r>
-        <w:rPr>
-          <w:rFonts w:ascii="PingFang SC Light" w:eastAsia="PingFang SC Light" w:hAnsi="PingFang SC Light" w:hint="eastAsia"/>
-        </w:rPr>
-        <w:t>阅读未能达到EAPP的合格要求，但是仍在进步。在考试中回答了所以的问题，但是任需要更多的词汇才能完全理解文章的意思。</w:t>
+        <w:rPr>
+          <w:rFonts w:ascii="PingFang SC Light" w:eastAsia="PingFang SC Light" w:hAnsi="PingFang SC Light"/>
+          <w:sz w:val="22"/>
+          <w:szCs w:val="22"/>
+        </w:rPr>
+      </w:pPr>
+      <w:r>
+        <w:rPr>
+          <w:rFonts w:ascii="PingFang SC Light" w:eastAsia="PingFang SC Light" w:hAnsi="PingFang SC Light" w:hint="eastAsia"/>
+          <w:sz w:val="22"/>
+          <w:szCs w:val="22"/>
+        </w:rPr>
+        <w:t>就自身水平相比有很大进步。但</w:t>
+      </w:r>
+      <w:r>
+        <w:rPr>
+          <w:rFonts w:ascii="PingFang SC Light" w:eastAsia="PingFang SC Light" w:hAnsi="PingFang SC Light" w:hint="eastAsia"/>
+          <w:sz w:val="22"/>
+          <w:szCs w:val="22"/>
+        </w:rPr>
+        <w:t>未能达到EAPP</w:t>
+      </w:r>
+      <w:r>
+        <w:rPr>
+          <w:rFonts w:ascii="PingFang SC Light" w:eastAsia="PingFang SC Light" w:hAnsi="PingFang SC Light" w:hint="eastAsia"/>
+          <w:sz w:val="22"/>
+          <w:szCs w:val="22"/>
+        </w:rPr>
+        <w:t>的合格要求，仍</w:t>
+      </w:r>
+      <w:r>
+        <w:rPr>
+          <w:rFonts w:ascii="PingFang SC Light" w:eastAsia="PingFang SC Light" w:hAnsi="PingFang SC Light" w:hint="eastAsia"/>
+          <w:sz w:val="22"/>
+          <w:szCs w:val="22"/>
+        </w:rPr>
+        <w:t>需要更多的词汇才能完全理解文章的意思。</w:t>
       </w:r>
     </w:p>
     <w:p>
@@ -3089,12 +2830,12 @@
         <w:pStyle w:val="ListParagraph"/>
         <w:numPr>
           <w:ilvl w:val="0"/>
-          <w:numId w:val="23"/>
+          <w:numId w:val="28"/>
         </w:numPr>
-        <w:spacing w:line="240" w:lineRule="auto"/>
-        <w:ind w:leftChars="93" w:left="583" w:firstLineChars="0"/>
-        <w:rPr>
-          <w:rFonts w:ascii="PingFang SC Light" w:eastAsia="PingFang SC Light" w:hAnsi="PingFang SC Light" w:hint="eastAsia"/>
+        <w:spacing w:after="0" w:line="240" w:lineRule="auto"/>
+        <w:ind w:left="357" w:firstLineChars="0" w:hanging="357"/>
+        <w:rPr>
+          <w:rFonts w:ascii="PingFang SC Light" w:eastAsia="PingFang SC Light" w:hAnsi="PingFang SC Light"/>
           <w:b/>
         </w:rPr>
       </w:pPr>
@@ -3108,24 +2849,107 @@
     </w:p>
     <w:p>
       <w:pPr>
-        <w:pStyle w:val="ListParagraph"/>
-        <w:spacing w:line="240" w:lineRule="auto"/>
-        <w:ind w:left="583" w:firstLineChars="0" w:firstLine="0"/>
-        <w:rPr>
-          <w:rFonts w:ascii="PingFang SC Light" w:eastAsia="PingFang SC Light" w:hAnsi="PingFang SC Light" w:hint="eastAsia"/>
-        </w:rPr>
-      </w:pPr>
-      <w:r>
-        <w:rPr>
-          <w:rFonts w:ascii="PingFang SC Light" w:eastAsia="PingFang SC Light" w:hAnsi="PingFang SC Light" w:hint="eastAsia"/>
+        <w:rPr>
+          <w:rFonts w:ascii="PingFang SC Light" w:eastAsia="PingFang SC Light" w:hAnsi="PingFang SC Light"/>
+          <w:sz w:val="22"/>
+          <w:szCs w:val="22"/>
+        </w:rPr>
+      </w:pPr>
+      <w:r>
+        <w:rPr>
+          <w:rFonts w:ascii="PingFang SC Light" w:eastAsia="PingFang SC Light" w:hAnsi="PingFang SC Light" w:hint="eastAsia"/>
+          <w:sz w:val="22"/>
+          <w:szCs w:val="22"/>
         </w:rPr>
         <w:t>写作</w:t>
       </w:r>
       <w:r>
         <w:rPr>
           <w:rFonts w:ascii="PingFang SC Light" w:eastAsia="PingFang SC Light" w:hAnsi="PingFang SC Light" w:hint="eastAsia"/>
-        </w:rPr>
-        <w:t>仅仅刚刚满足EAPP 的最基础的要求，极其有限的想象论点。应该在写作开始中分别描述优点和缺点。在写作中，仍然有大量的语法错误，比如动词时态等等。继续书写完整的句子，并交给老师批改。</w:t>
+          <w:sz w:val="22"/>
+          <w:szCs w:val="22"/>
+        </w:rPr>
+        <w:t>仅刚</w:t>
+      </w:r>
+      <w:r>
+        <w:rPr>
+          <w:rFonts w:ascii="PingFang SC Light" w:eastAsia="PingFang SC Light" w:hAnsi="PingFang SC Light" w:hint="eastAsia"/>
+          <w:sz w:val="22"/>
+          <w:szCs w:val="22"/>
+        </w:rPr>
+        <w:t>满足EAPP 最基础的要求</w:t>
+      </w:r>
+      <w:r>
+        <w:rPr>
+          <w:rFonts w:ascii="PingFang SC Light" w:eastAsia="PingFang SC Light" w:hAnsi="PingFang SC Light" w:hint="eastAsia"/>
+          <w:sz w:val="22"/>
+          <w:szCs w:val="22"/>
+        </w:rPr>
+        <w:t>。</w:t>
+      </w:r>
+      <w:r>
+        <w:rPr>
+          <w:rFonts w:ascii="PingFang SC Light" w:eastAsia="PingFang SC Light" w:hAnsi="PingFang SC Light" w:hint="eastAsia"/>
+          <w:sz w:val="22"/>
+          <w:szCs w:val="22"/>
+        </w:rPr>
+        <w:t>文章</w:t>
+      </w:r>
+      <w:r>
+        <w:rPr>
+          <w:rFonts w:ascii="PingFang SC Light" w:eastAsia="PingFang SC Light" w:hAnsi="PingFang SC Light" w:hint="eastAsia"/>
+          <w:sz w:val="22"/>
+          <w:szCs w:val="22"/>
+        </w:rPr>
+        <w:t>逻辑思维欠缺，</w:t>
+      </w:r>
+      <w:r>
+        <w:rPr>
+          <w:rFonts w:ascii="PingFang SC Light" w:eastAsia="PingFang SC Light" w:hAnsi="PingFang SC Light" w:hint="eastAsia"/>
+          <w:sz w:val="22"/>
+          <w:szCs w:val="22"/>
+        </w:rPr>
+        <w:t>论点极少论据不足，</w:t>
+      </w:r>
+      <w:r>
+        <w:rPr>
+          <w:rFonts w:ascii="PingFang SC Light" w:eastAsia="PingFang SC Light" w:hAnsi="PingFang SC Light" w:hint="eastAsia"/>
+          <w:sz w:val="22"/>
+          <w:szCs w:val="22"/>
+        </w:rPr>
+        <w:t>仍然有大量的语法错误，比如动词时态等等。</w:t>
+      </w:r>
+      <w:r>
+        <w:rPr>
+          <w:rFonts w:ascii="PingFang SC Light" w:eastAsia="PingFang SC Light" w:hAnsi="PingFang SC Light" w:hint="eastAsia"/>
+          <w:sz w:val="22"/>
+          <w:szCs w:val="22"/>
+        </w:rPr>
+        <w:t>字迹潦草</w:t>
+      </w:r>
+      <w:r>
+        <w:rPr>
+          <w:rFonts w:ascii="PingFang SC Light" w:eastAsia="PingFang SC Light" w:hAnsi="PingFang SC Light" w:hint="eastAsia"/>
+          <w:sz w:val="22"/>
+          <w:szCs w:val="22"/>
+        </w:rPr>
+        <w:t>，拼写不全</w:t>
+      </w:r>
+      <w:r>
+        <w:rPr>
+          <w:rFonts w:ascii="PingFang SC Light" w:eastAsia="PingFang SC Light" w:hAnsi="PingFang SC Light" w:hint="eastAsia"/>
+          <w:sz w:val="22"/>
+          <w:szCs w:val="22"/>
+        </w:rPr>
+        <w:t>导致</w:t>
+      </w:r>
+      <w:r>
+        <w:rPr>
+          <w:rFonts w:ascii="PingFang SC Light" w:eastAsia="PingFang SC Light" w:hAnsi="PingFang SC Light" w:hint="eastAsia"/>
+          <w:sz w:val="22"/>
+          <w:szCs w:val="22"/>
+        </w:rPr>
+        <w:t>失分。</w:t>
       </w:r>
     </w:p>
     <w:p>
@@ -3133,12 +2957,12 @@
         <w:pStyle w:val="ListParagraph"/>
         <w:numPr>
           <w:ilvl w:val="0"/>
-          <w:numId w:val="23"/>
+          <w:numId w:val="28"/>
         </w:numPr>
-        <w:spacing w:line="240" w:lineRule="auto"/>
-        <w:ind w:leftChars="93" w:left="583" w:firstLineChars="0"/>
-        <w:rPr>
-          <w:rFonts w:ascii="PingFang SC Light" w:eastAsia="PingFang SC Light" w:hAnsi="PingFang SC Light" w:hint="eastAsia"/>
+        <w:spacing w:after="0" w:line="240" w:lineRule="auto"/>
+        <w:ind w:left="357" w:firstLineChars="0" w:hanging="357"/>
+        <w:rPr>
+          <w:rFonts w:ascii="PingFang SC Light" w:eastAsia="PingFang SC Light" w:hAnsi="PingFang SC Light"/>
           <w:b/>
         </w:rPr>
       </w:pPr>
@@ -3152,54 +2976,35 @@
     </w:p>
     <w:p>
       <w:pPr>
-        <w:pStyle w:val="ListParagraph"/>
-        <w:spacing w:line="240" w:lineRule="auto"/>
-        <w:ind w:left="583" w:firstLineChars="0" w:firstLine="0"/>
-        <w:rPr>
-          <w:rFonts w:ascii="PingFang SC Light" w:eastAsia="PingFang SC Light" w:hAnsi="PingFang SC Light" w:hint="eastAsia"/>
-        </w:rPr>
-      </w:pPr>
-      <w:r>
-        <w:rPr>
-          <w:rFonts w:ascii="PingFang SC Light" w:eastAsia="PingFang SC Light" w:hAnsi="PingFang SC Light" w:hint="eastAsia"/>
-        </w:rPr>
-        <w:t>词汇和语法</w:t>
-      </w:r>
-      <w:r>
-        <w:rPr>
-          <w:rFonts w:ascii="PingFang SC Light" w:eastAsia="PingFang SC Light" w:hAnsi="PingFang SC Light" w:hint="eastAsia"/>
-        </w:rPr>
-        <w:t>未能达到EAPP的合格要求</w:t>
-      </w:r>
-      <w:r>
-        <w:rPr>
-          <w:rFonts w:ascii="PingFang SC Light" w:eastAsia="PingFang SC Light" w:hAnsi="PingFang SC Light" w:hint="eastAsia"/>
-        </w:rPr>
-        <w:t>。你应该回顾现在完成时，</w:t>
-      </w:r>
-      <w:r>
-        <w:rPr>
-          <w:rFonts w:ascii="PingFang SC Light" w:eastAsia="PingFang SC Light" w:hAnsi="PingFang SC Light" w:hint="eastAsia"/>
-        </w:rPr>
-        <w:t xml:space="preserve">过去式。学习 </w:t>
-      </w:r>
-      <w:r>
         <w:rPr>
           <w:rFonts w:ascii="PingFang SC Light" w:eastAsia="PingFang SC Light" w:hAnsi="PingFang SC Light"/>
-        </w:rPr>
-        <w:t>–</w:t>
-      </w:r>
-      <w:r>
-        <w:rPr>
-          <w:rFonts w:ascii="PingFang SC Light" w:eastAsia="PingFang SC Light" w:hAnsi="PingFang SC Light" w:hint="eastAsia"/>
-        </w:rPr>
-        <w:t>ed/-ing形式结尾的形容词。 你知道如何使用 every，any,以及代词which/where。请加倍努力，</w:t>
-      </w:r>
-      <w:r>
-        <w:rPr>
-          <w:rFonts w:ascii="PingFang SC Light" w:eastAsia="PingFang SC Light" w:hAnsi="PingFang SC Light" w:hint="eastAsia"/>
-        </w:rPr>
-        <w:t>继续学习词汇。</w:t>
+          <w:sz w:val="22"/>
+          <w:szCs w:val="22"/>
+        </w:rPr>
+      </w:pPr>
+      <w:r>
+        <w:rPr>
+          <w:rFonts w:ascii="PingFang SC Light" w:eastAsia="PingFang SC Light" w:hAnsi="PingFang SC Light" w:hint="eastAsia"/>
+          <w:sz w:val="22"/>
+          <w:szCs w:val="22"/>
+        </w:rPr>
+        <w:t>词汇和语法未能达到EAPP的合格要求。</w:t>
+      </w:r>
+      <w:r>
+        <w:rPr>
+          <w:rFonts w:ascii="PingFang SC Light" w:eastAsia="PingFang SC Light" w:hAnsi="PingFang SC Light" w:hint="eastAsia"/>
+          <w:sz w:val="22"/>
+          <w:szCs w:val="22"/>
+        </w:rPr>
+        <w:t>词汇量不足，语法薄弱</w:t>
+      </w:r>
+      <w:r>
+        <w:rPr>
+          <w:rFonts w:ascii="PingFang SC Light" w:eastAsia="PingFang SC Light" w:hAnsi="PingFang SC Light" w:hint="eastAsia"/>
+          <w:sz w:val="22"/>
+          <w:szCs w:val="22"/>
+        </w:rPr>
+        <w:t>的问题没有太好的改善。</w:t>
       </w:r>
     </w:p>
     <w:p>
@@ -3207,12 +3012,12 @@
         <w:pStyle w:val="ListParagraph"/>
         <w:numPr>
           <w:ilvl w:val="0"/>
-          <w:numId w:val="23"/>
+          <w:numId w:val="28"/>
         </w:numPr>
-        <w:spacing w:line="240" w:lineRule="auto"/>
-        <w:ind w:leftChars="93" w:left="583" w:firstLineChars="0"/>
-        <w:rPr>
-          <w:rFonts w:ascii="PingFang SC Light" w:eastAsia="PingFang SC Light" w:hAnsi="PingFang SC Light" w:hint="eastAsia"/>
+        <w:spacing w:after="0" w:line="240" w:lineRule="auto"/>
+        <w:ind w:left="357" w:firstLineChars="0" w:hanging="357"/>
+        <w:rPr>
+          <w:rFonts w:ascii="PingFang SC Light" w:eastAsia="PingFang SC Light" w:hAnsi="PingFang SC Light"/>
           <w:b/>
         </w:rPr>
       </w:pPr>
@@ -3226,24 +3031,27 @@
     </w:p>
     <w:p>
       <w:pPr>
-        <w:pStyle w:val="ListParagraph"/>
-        <w:spacing w:line="240" w:lineRule="auto"/>
-        <w:ind w:left="583" w:firstLineChars="0" w:firstLine="0"/>
-        <w:rPr>
-          <w:rFonts w:ascii="PingFang SC Light" w:eastAsia="PingFang SC Light" w:hAnsi="PingFang SC Light" w:hint="eastAsia"/>
-        </w:rPr>
-      </w:pPr>
-      <w:r>
-        <w:rPr>
-          <w:rFonts w:ascii="PingFang SC Light" w:eastAsia="PingFang SC Light" w:hAnsi="PingFang SC Light" w:hint="eastAsia"/>
-        </w:rPr>
-        <w:t>听力也是很薄弱的</w:t>
-      </w:r>
-      <w:r>
-        <w:rPr>
-          <w:rFonts w:ascii="PingFang SC Light" w:eastAsia="PingFang SC Light" w:hAnsi="PingFang SC Light" w:hint="eastAsia"/>
-        </w:rPr>
-        <w:t>，请继续努力。记得去5楼电脑房，每天坚持15分钟，在班级里坚持使用英语，而不是使用中文讨论。</w:t>
+        <w:rPr>
+          <w:rFonts w:ascii="PingFang SC Light" w:eastAsia="PingFang SC Light" w:hAnsi="PingFang SC Light"/>
+          <w:sz w:val="22"/>
+          <w:szCs w:val="22"/>
+        </w:rPr>
+      </w:pPr>
+      <w:r>
+        <w:rPr>
+          <w:rFonts w:ascii="PingFang SC Light" w:eastAsia="PingFang SC Light" w:hAnsi="PingFang SC Light" w:hint="eastAsia"/>
+          <w:sz w:val="22"/>
+          <w:szCs w:val="22"/>
+        </w:rPr>
+        <w:t>听</w:t>
+      </w:r>
+      <w:r>
+        <w:rPr>
+          <w:rFonts w:ascii="PingFang SC Light" w:eastAsia="PingFang SC Light" w:hAnsi="PingFang SC Light" w:hint="eastAsia"/>
+          <w:sz w:val="22"/>
+          <w:szCs w:val="22"/>
+        </w:rPr>
+        <w:t>力环节依旧很薄弱，一方面不理解听到的内容，一方面因为词汇量少不能准确记录下来。</w:t>
       </w:r>
     </w:p>
     <w:p>
@@ -3251,12 +3059,12 @@
         <w:pStyle w:val="ListParagraph"/>
         <w:numPr>
           <w:ilvl w:val="0"/>
-          <w:numId w:val="23"/>
+          <w:numId w:val="28"/>
         </w:numPr>
-        <w:spacing w:line="240" w:lineRule="auto"/>
-        <w:ind w:leftChars="93" w:left="583" w:firstLineChars="0"/>
-        <w:rPr>
-          <w:rFonts w:ascii="PingFang SC Light" w:eastAsia="PingFang SC Light" w:hAnsi="PingFang SC Light" w:hint="eastAsia"/>
+        <w:spacing w:after="0" w:line="240" w:lineRule="auto"/>
+        <w:ind w:left="357" w:firstLineChars="0" w:hanging="357"/>
+        <w:rPr>
+          <w:rFonts w:ascii="PingFang SC Light" w:eastAsia="PingFang SC Light" w:hAnsi="PingFang SC Light"/>
           <w:b/>
         </w:rPr>
       </w:pPr>
@@ -3270,31 +3078,67 @@
     </w:p>
     <w:p>
       <w:pPr>
-        <w:pStyle w:val="ListParagraph"/>
-        <w:spacing w:line="240" w:lineRule="auto"/>
-        <w:ind w:left="583" w:firstLineChars="0" w:firstLine="0"/>
-        <w:rPr>
-          <w:rFonts w:ascii="PingFang SC Light" w:eastAsia="PingFang SC Light" w:hAnsi="PingFang SC Light" w:hint="eastAsia"/>
-          <w:b/>
-        </w:rPr>
-      </w:pPr>
-      <w:r>
-        <w:rPr>
-          <w:rFonts w:ascii="PingFang SC Light" w:eastAsia="PingFang SC Light" w:hAnsi="PingFang SC Light" w:hint="eastAsia"/>
-        </w:rPr>
-        <w:t>口语</w:t>
-      </w:r>
-      <w:r>
-        <w:rPr>
-          <w:rFonts w:ascii="PingFang SC Light" w:eastAsia="PingFang SC Light" w:hAnsi="PingFang SC Light" w:hint="eastAsia"/>
-        </w:rPr>
-        <w:t>仅仅刚刚满足EAPP 的最基础的要求</w:t>
-      </w:r>
-      <w:r>
-        <w:rPr>
-          <w:rFonts w:ascii="PingFang SC Light" w:eastAsia="PingFang SC Light" w:hAnsi="PingFang SC Light" w:hint="eastAsia"/>
-        </w:rPr>
-        <w:t>，你有相对完整的观点和词汇来解释想要表达的东西。发音还算比较清楚，但是你仍然要注意口语的语法错误。</w:t>
+        <w:rPr>
+          <w:rFonts w:ascii="PingFang SC Light" w:eastAsia="PingFang SC Light" w:hAnsi="PingFang SC Light"/>
+          <w:sz w:val="22"/>
+          <w:szCs w:val="22"/>
+        </w:rPr>
+      </w:pPr>
+      <w:r>
+        <w:rPr>
+          <w:rFonts w:ascii="PingFang SC Light" w:eastAsia="PingFang SC Light" w:hAnsi="PingFang SC Light" w:hint="eastAsia"/>
+          <w:sz w:val="22"/>
+          <w:szCs w:val="22"/>
+        </w:rPr>
+        <w:t xml:space="preserve">口语仅仅刚刚满足EAPP </w:t>
+      </w:r>
+      <w:r>
+        <w:rPr>
+          <w:rFonts w:ascii="PingFang SC Light" w:eastAsia="PingFang SC Light" w:hAnsi="PingFang SC Light" w:hint="eastAsia"/>
+          <w:sz w:val="22"/>
+          <w:szCs w:val="22"/>
+        </w:rPr>
+        <w:t>的最基础的要求。</w:t>
+      </w:r>
+      <w:r>
+        <w:rPr>
+          <w:rFonts w:ascii="PingFang SC Light" w:eastAsia="PingFang SC Light" w:hAnsi="PingFang SC Light" w:hint="eastAsia"/>
+          <w:sz w:val="22"/>
+          <w:szCs w:val="22"/>
+        </w:rPr>
+        <w:t>有相对完整的观点和</w:t>
+      </w:r>
+      <w:r>
+        <w:rPr>
+          <w:rFonts w:ascii="PingFang SC Light" w:eastAsia="PingFang SC Light" w:hAnsi="PingFang SC Light" w:hint="eastAsia"/>
+          <w:sz w:val="22"/>
+          <w:szCs w:val="22"/>
+        </w:rPr>
+        <w:t>一定的词汇来解释想要表达的东西，发音比较清楚，但是口语</w:t>
+      </w:r>
+      <w:r>
+        <w:rPr>
+          <w:rFonts w:ascii="PingFang SC Light" w:eastAsia="PingFang SC Light" w:hAnsi="PingFang SC Light" w:hint="eastAsia"/>
+          <w:sz w:val="22"/>
+          <w:szCs w:val="22"/>
+        </w:rPr>
+        <w:t>语法错误</w:t>
+      </w:r>
+      <w:r>
+        <w:rPr>
+          <w:rFonts w:ascii="PingFang SC Light" w:eastAsia="PingFang SC Light" w:hAnsi="PingFang SC Light" w:hint="eastAsia"/>
+          <w:sz w:val="22"/>
+          <w:szCs w:val="22"/>
+        </w:rPr>
+        <w:t>比较多，这是影响口语表达的重要弊端</w:t>
+      </w:r>
+      <w:r>
+        <w:rPr>
+          <w:rFonts w:ascii="PingFang SC Light" w:eastAsia="PingFang SC Light" w:hAnsi="PingFang SC Light" w:hint="eastAsia"/>
+          <w:sz w:val="22"/>
+          <w:szCs w:val="22"/>
+        </w:rPr>
+        <w:t>。</w:t>
       </w:r>
     </w:p>
     <w:p>
@@ -3302,12 +3146,12 @@
         <w:pStyle w:val="ListParagraph"/>
         <w:numPr>
           <w:ilvl w:val="0"/>
-          <w:numId w:val="23"/>
+          <w:numId w:val="28"/>
         </w:numPr>
-        <w:spacing w:line="240" w:lineRule="auto"/>
-        <w:ind w:leftChars="93" w:left="583" w:firstLineChars="0"/>
-        <w:rPr>
-          <w:rFonts w:ascii="PingFang SC Light" w:eastAsia="PingFang SC Light" w:hAnsi="PingFang SC Light" w:hint="eastAsia"/>
+        <w:spacing w:after="0" w:line="240" w:lineRule="auto"/>
+        <w:ind w:left="357" w:firstLineChars="0" w:hanging="357"/>
+        <w:rPr>
+          <w:rFonts w:ascii="PingFang SC Light" w:eastAsia="PingFang SC Light" w:hAnsi="PingFang SC Light"/>
           <w:b/>
         </w:rPr>
       </w:pPr>
@@ -3321,72 +3165,68 @@
     </w:p>
     <w:p>
       <w:pPr>
-        <w:pStyle w:val="ListParagraph"/>
-        <w:spacing w:line="240" w:lineRule="auto"/>
-        <w:ind w:left="583" w:firstLineChars="0" w:firstLine="0"/>
-        <w:rPr>
-          <w:rFonts w:ascii="PingFang SC Light" w:eastAsia="PingFang SC Light" w:hAnsi="PingFang SC Light" w:hint="eastAsia"/>
-          <w:b/>
-        </w:rPr>
-      </w:pPr>
+        <w:rPr>
+          <w:rFonts w:ascii="PingFang SC Light" w:eastAsia="PingFang SC Light" w:hAnsi="PingFang SC Light"/>
+          <w:sz w:val="22"/>
+          <w:szCs w:val="22"/>
+        </w:rPr>
+      </w:pPr>
+      <w:r>
+        <w:rPr>
+          <w:rFonts w:ascii="PingFang SC Light" w:eastAsia="PingFang SC Light" w:hAnsi="PingFang SC Light" w:hint="eastAsia"/>
+          <w:sz w:val="22"/>
+          <w:szCs w:val="22"/>
+        </w:rPr>
+        <w:t>探访约见不准时，迟到3个小时。</w:t>
+      </w:r>
     </w:p>
     <w:p>
       <w:pPr>
-        <w:pStyle w:val="ListParagraph"/>
-        <w:numPr>
-          <w:ilvl w:val="0"/>
-          <w:numId w:val="27"/>
-        </w:numPr>
-        <w:spacing w:line="240" w:lineRule="auto"/>
-        <w:ind w:firstLineChars="0"/>
-        <w:rPr>
-          <w:rFonts w:ascii="PingFang SC Light" w:eastAsia="PingFang SC Light" w:hAnsi="PingFang SC Light" w:hint="eastAsia"/>
-          <w:b/>
-        </w:rPr>
-      </w:pPr>
-      <w:r>
-        <w:rPr>
-          <w:rFonts w:ascii="PingFang SC Light" w:eastAsia="PingFang SC Light" w:hAnsi="PingFang SC Light" w:hint="eastAsia"/>
-          <w:b/>
-        </w:rPr>
-        <w:lastRenderedPageBreak/>
-        <w:t>请注意 准时，在澳洲请千万注意守时。和别人预定的时间，请不要迟到，有特殊情况，也请提前告知事情，而不是 过了约定的时间之后，一个信息草草了事。</w:t>
-      </w:r>
-    </w:p>
-    <w:p>
-      <w:pPr>
-        <w:pStyle w:val="ListParagraph"/>
-        <w:numPr>
-          <w:ilvl w:val="0"/>
-          <w:numId w:val="27"/>
-        </w:numPr>
-        <w:spacing w:line="240" w:lineRule="auto"/>
-        <w:ind w:firstLineChars="0"/>
-        <w:rPr>
-          <w:rFonts w:ascii="PingFang SC Light" w:eastAsia="PingFang SC Light" w:hAnsi="PingFang SC Light" w:hint="eastAsia"/>
-          <w:b/>
-        </w:rPr>
-      </w:pPr>
-      <w:r>
-        <w:rPr>
-          <w:rFonts w:ascii="PingFang SC Light" w:eastAsia="PingFang SC Light" w:hAnsi="PingFang SC Light" w:hint="eastAsia"/>
-          <w:b/>
+        <w:rPr>
+          <w:rFonts w:ascii="PingFang SC Light" w:eastAsia="PingFang SC Light" w:hAnsi="PingFang SC Light"/>
+          <w:sz w:val="22"/>
+          <w:szCs w:val="22"/>
+        </w:rPr>
+      </w:pPr>
+      <w:r>
+        <w:rPr>
+          <w:rFonts w:ascii="PingFang SC Light" w:eastAsia="PingFang SC Light" w:hAnsi="PingFang SC Light" w:hint="eastAsia"/>
+          <w:sz w:val="22"/>
+          <w:szCs w:val="22"/>
         </w:rPr>
         <w:t xml:space="preserve">作业完成度非常低，规定完成的Unit1 </w:t>
       </w:r>
       <w:r>
         <w:rPr>
           <w:rFonts w:ascii="PingFang SC Light" w:eastAsia="PingFang SC Light" w:hAnsi="PingFang SC Light"/>
-          <w:b/>
+          <w:sz w:val="22"/>
+          <w:szCs w:val="22"/>
         </w:rPr>
         <w:t>–</w:t>
       </w:r>
       <w:r>
         <w:rPr>
           <w:rFonts w:ascii="PingFang SC Light" w:eastAsia="PingFang SC Light" w:hAnsi="PingFang SC Light" w:hint="eastAsia"/>
-          <w:b/>
-        </w:rPr>
-        <w:t>Unit5 一个月只完成一半不到。</w:t>
+          <w:sz w:val="22"/>
+          <w:szCs w:val="22"/>
+        </w:rPr>
+        <w:t xml:space="preserve">Unit5 </w:t>
+      </w:r>
+      <w:r>
+        <w:rPr>
+          <w:rFonts w:ascii="PingFang SC Light" w:eastAsia="PingFang SC Light" w:hAnsi="PingFang SC Light" w:hint="eastAsia"/>
+          <w:sz w:val="22"/>
+          <w:szCs w:val="22"/>
+        </w:rPr>
+        <w:t>练习，</w:t>
+      </w:r>
+      <w:r>
+        <w:rPr>
+          <w:rFonts w:ascii="PingFang SC Light" w:eastAsia="PingFang SC Light" w:hAnsi="PingFang SC Light" w:hint="eastAsia"/>
+          <w:sz w:val="22"/>
+          <w:szCs w:val="22"/>
+        </w:rPr>
+        <w:t>一个月只完成一半不到。</w:t>
       </w:r>
     </w:p>
     <w:p>
@@ -3395,12 +3235,14 @@
         <w:spacing w:line="240" w:lineRule="auto"/>
         <w:ind w:left="565" w:firstLineChars="0" w:firstLine="0"/>
         <w:rPr>
-          <w:rFonts w:ascii="PingFang SC Light" w:eastAsia="PingFang SC Light" w:hAnsi="PingFang SC Light" w:hint="eastAsia"/>
-        </w:rPr>
-      </w:pPr>
-      <w:r>
-        <w:rPr>
           <w:rFonts w:ascii="PingFang SC Light" w:eastAsia="PingFang SC Light" w:hAnsi="PingFang SC Light"/>
+        </w:rPr>
+      </w:pPr>
+      <w:r>
+        <w:rPr>
+          <w:rFonts w:ascii="PingFang SC Light" w:eastAsia="PingFang SC Light" w:hAnsi="PingFang SC Light"/>
+          <w:noProof/>
+          <w:lang w:val="en-GB"/>
         </w:rPr>
         <w:drawing>
           <wp:inline distT="0" distB="0" distL="0" distR="0" wp14:anchorId="619D2E62" wp14:editId="02D941E4">
@@ -3449,7 +3291,7 @@
         <w:spacing w:line="240" w:lineRule="auto"/>
         <w:ind w:firstLineChars="0"/>
         <w:rPr>
-          <w:rFonts w:ascii="PingFang SC Light" w:eastAsia="PingFang SC Light" w:hAnsi="PingFang SC Light" w:hint="eastAsia"/>
+          <w:rFonts w:ascii="PingFang SC Light" w:eastAsia="PingFang SC Light" w:hAnsi="PingFang SC Light"/>
           <w:b/>
         </w:rPr>
       </w:pPr>
@@ -3459,36 +3301,56 @@
           <w:b/>
         </w:rPr>
         <w:t>图为 EAPP考试反馈</w:t>
+      </w:r>
+      <w:r>
+        <w:rPr>
+          <w:rFonts w:ascii="PingFang SC Light" w:eastAsia="PingFang SC Light" w:hAnsi="PingFang SC Light" w:hint="eastAsia"/>
+          <w:b/>
+        </w:rPr>
+        <w:t xml:space="preserve"> (上文为此段英文反馈大概意思)</w:t>
       </w:r>
     </w:p>
     <w:p>
       <w:pPr>
         <w:pStyle w:val="Heading1"/>
-        <w:numPr>
-          <w:ilvl w:val="0"/>
-          <w:numId w:val="25"/>
-        </w:numPr>
-      </w:pPr>
-      <w:bookmarkStart w:id="5" w:name="_Toc492376511"/>
-      <w:r>
         <w:rPr>
           <w:rFonts w:hint="eastAsia"/>
         </w:rPr>
+      </w:pPr>
+      <w:bookmarkStart w:id="3" w:name="_Toc492376511"/>
+    </w:p>
+    <w:p>
+      <w:pPr>
+        <w:pStyle w:val="Heading1"/>
+      </w:pPr>
+      <w:bookmarkStart w:id="4" w:name="_GoBack"/>
+      <w:bookmarkEnd w:id="4"/>
+      <w:r>
+        <w:rPr>
+          <w:rFonts w:hint="eastAsia"/>
+        </w:rPr>
+        <w:lastRenderedPageBreak/>
+        <w:t>四、</w:t>
+      </w:r>
+      <w:r>
+        <w:rPr>
+          <w:rFonts w:hint="eastAsia"/>
+        </w:rPr>
         <w:t>解决方案</w:t>
       </w:r>
-      <w:bookmarkEnd w:id="5"/>
+      <w:bookmarkEnd w:id="3"/>
     </w:p>
     <w:p>
       <w:pPr>
         <w:pStyle w:val="ListParagraph"/>
         <w:numPr>
           <w:ilvl w:val="0"/>
-          <w:numId w:val="24"/>
+          <w:numId w:val="29"/>
         </w:numPr>
-        <w:spacing w:line="240" w:lineRule="auto"/>
+        <w:spacing w:after="0" w:line="240" w:lineRule="auto"/>
         <w:ind w:firstLineChars="0"/>
         <w:rPr>
-          <w:rFonts w:ascii="PingFang SC Light" w:eastAsia="PingFang SC Light" w:hAnsi="PingFang SC Light" w:hint="eastAsia"/>
+          <w:rFonts w:ascii="PingFang SC Light" w:eastAsia="PingFang SC Light" w:hAnsi="PingFang SC Light"/>
         </w:rPr>
       </w:pPr>
       <w:r>
@@ -3551,21 +3413,19 @@
         <w:pStyle w:val="ListParagraph"/>
         <w:numPr>
           <w:ilvl w:val="0"/>
-          <w:numId w:val="24"/>
+          <w:numId w:val="29"/>
         </w:numPr>
-        <w:spacing w:line="240" w:lineRule="auto"/>
+        <w:spacing w:after="0" w:line="240" w:lineRule="auto"/>
         <w:ind w:firstLineChars="0"/>
         <w:rPr>
           <w:rFonts w:ascii="PingFang SC Light" w:eastAsia="PingFang SC Light" w:hAnsi="PingFang SC Light"/>
-          <w:b/>
-        </w:rPr>
-      </w:pPr>
-      <w:r>
-        <w:rPr>
-          <w:rFonts w:ascii="PingFang SC Light" w:eastAsia="PingFang SC Light" w:hAnsi="PingFang SC Light" w:hint="eastAsia"/>
-          <w:b/>
-        </w:rPr>
-        <w:t>有条件的话，建议钟琪参加英语集训班，以提高英语基础和弥补当前的差距。</w:t>
+        </w:rPr>
+      </w:pPr>
+      <w:r>
+        <w:rPr>
+          <w:rFonts w:ascii="PingFang SC Light" w:eastAsia="PingFang SC Light" w:hAnsi="PingFang SC Light" w:hint="eastAsia"/>
+        </w:rPr>
+        <w:t>建议杨钟琪同学调整好作息时间，早睡早起，保证第二天精力充沛。学习时间的分配做好统筹安排，弱项重点加强。</w:t>
       </w:r>
     </w:p>
     <w:p>
@@ -3573,61 +3433,21 @@
         <w:pStyle w:val="ListParagraph"/>
         <w:numPr>
           <w:ilvl w:val="0"/>
-          <w:numId w:val="24"/>
+          <w:numId w:val="29"/>
         </w:numPr>
-        <w:spacing w:line="240" w:lineRule="auto"/>
+        <w:spacing w:after="0" w:line="240" w:lineRule="auto"/>
         <w:ind w:firstLineChars="0"/>
         <w:rPr>
           <w:rFonts w:ascii="PingFang SC Light" w:eastAsia="PingFang SC Light" w:hAnsi="PingFang SC Light"/>
-        </w:rPr>
-      </w:pPr>
-      <w:r>
-        <w:rPr>
-          <w:rFonts w:ascii="PingFang SC Light" w:eastAsia="PingFang SC Light" w:hAnsi="PingFang SC Light" w:hint="eastAsia"/>
-        </w:rPr>
-        <w:t>建议杨</w:t>
-      </w:r>
-      <w:r>
-        <w:rPr>
-          <w:rFonts w:ascii="PingFang SC Light" w:eastAsia="PingFang SC Light" w:hAnsi="PingFang SC Light" w:hint="eastAsia"/>
-        </w:rPr>
-        <w:t>钟琪</w:t>
-      </w:r>
-      <w:r>
-        <w:rPr>
-          <w:rFonts w:ascii="PingFang SC Light" w:eastAsia="PingFang SC Light" w:hAnsi="PingFang SC Light" w:hint="eastAsia"/>
-        </w:rPr>
-        <w:t>同学一定要改正学习方法。课前做好预习，带着问题去听老师的课，有的放矢，效率才能提高。问题积攒越来越多，后续的课程就会跟不上。所以</w:t>
-      </w:r>
-      <w:r>
-        <w:rPr>
-          <w:rFonts w:ascii="PingFang SC Light" w:eastAsia="PingFang SC Light" w:hAnsi="PingFang SC Light" w:hint="eastAsia"/>
-        </w:rPr>
-        <w:t>课堂</w:t>
-      </w:r>
-      <w:r>
-        <w:rPr>
-          <w:rFonts w:ascii="PingFang SC Light" w:eastAsia="PingFang SC Light" w:hAnsi="PingFang SC Light" w:hint="eastAsia"/>
-        </w:rPr>
-        <w:t>上如果遇到</w:t>
-      </w:r>
-      <w:r>
-        <w:rPr>
-          <w:rFonts w:ascii="PingFang SC Light" w:eastAsia="PingFang SC Light" w:hAnsi="PingFang SC Light" w:hint="eastAsia"/>
-        </w:rPr>
-        <w:t>没听懂的问题，建议杨钟琪同学</w:t>
-      </w:r>
-      <w:r>
-        <w:rPr>
-          <w:rFonts w:ascii="PingFang SC Light" w:eastAsia="PingFang SC Light" w:hAnsi="PingFang SC Light" w:hint="eastAsia"/>
-        </w:rPr>
-        <w:t>用笔记本记录好，课后及时问老师或者学习导师，不让问题过夜。</w:t>
-      </w:r>
-      <w:r>
-        <w:rPr>
-          <w:rFonts w:ascii="PingFang SC Light" w:eastAsia="PingFang SC Light" w:hAnsi="PingFang SC Light" w:hint="eastAsia"/>
-        </w:rPr>
-        <w:t>课后，重点知识要按时复习。</w:t>
+          <w:b/>
+        </w:rPr>
+      </w:pPr>
+      <w:r>
+        <w:rPr>
+          <w:rFonts w:ascii="PingFang SC Light" w:eastAsia="PingFang SC Light" w:hAnsi="PingFang SC Light" w:hint="eastAsia"/>
+          <w:b/>
+        </w:rPr>
+        <w:t>有条件的话，建议钟琪参加英语集训班，以提高英语基础和弥补当前的差距。</w:t>
       </w:r>
     </w:p>
     <w:p>
@@ -3635,9 +3455,9 @@
         <w:pStyle w:val="ListParagraph"/>
         <w:numPr>
           <w:ilvl w:val="0"/>
-          <w:numId w:val="24"/>
+          <w:numId w:val="29"/>
         </w:numPr>
-        <w:spacing w:line="240" w:lineRule="auto"/>
+        <w:spacing w:after="0" w:line="240" w:lineRule="auto"/>
         <w:ind w:firstLineChars="0"/>
         <w:rPr>
           <w:rFonts w:ascii="PingFang SC Light" w:eastAsia="PingFang SC Light" w:hAnsi="PingFang SC Light"/>
@@ -3659,13 +3479,19 @@
         <w:rPr>
           <w:rFonts w:ascii="PingFang SC Light" w:eastAsia="PingFang SC Light" w:hAnsi="PingFang SC Light" w:hint="eastAsia"/>
         </w:rPr>
-        <w:t>同学调整好作息时间，早睡早起，保证第二天精力充沛。</w:t>
-      </w:r>
-      <w:r>
-        <w:rPr>
-          <w:rFonts w:ascii="PingFang SC Light" w:eastAsia="PingFang SC Light" w:hAnsi="PingFang SC Light" w:hint="eastAsia"/>
-        </w:rPr>
-        <w:t>学习时间的分配做好统筹安排，弱项重点加强。</w:t>
+        <w:t>同学一定要改正学习方法。课前做好预习，带着问题去听老师的课，有的放矢，效率才能提高。问题积攒越来越多，后续的课程就会跟不上。所以</w:t>
+      </w:r>
+      <w:r>
+        <w:rPr>
+          <w:rFonts w:ascii="PingFang SC Light" w:eastAsia="PingFang SC Light" w:hAnsi="PingFang SC Light" w:hint="eastAsia"/>
+        </w:rPr>
+        <w:t>课堂</w:t>
+      </w:r>
+      <w:r>
+        <w:rPr>
+          <w:rFonts w:ascii="PingFang SC Light" w:eastAsia="PingFang SC Light" w:hAnsi="PingFang SC Light" w:hint="eastAsia"/>
+        </w:rPr>
+        <w:t>上如果遇到没听懂的问题，建议杨钟琪同学用笔记本记录好，课后及时问老师或者学习导师，不让问题过夜。课后，重点知识要按时复习。</w:t>
       </w:r>
     </w:p>
     <w:p>
@@ -3673,9 +3499,9 @@
         <w:pStyle w:val="ListParagraph"/>
         <w:numPr>
           <w:ilvl w:val="0"/>
-          <w:numId w:val="24"/>
+          <w:numId w:val="29"/>
         </w:numPr>
-        <w:spacing w:line="240" w:lineRule="auto"/>
+        <w:spacing w:after="0" w:line="240" w:lineRule="auto"/>
         <w:ind w:firstLineChars="0"/>
         <w:rPr>
           <w:rFonts w:ascii="PingFang SC Light" w:eastAsia="PingFang SC Light" w:hAnsi="PingFang SC Light"/>
@@ -3685,25 +3511,25 @@
         <w:rPr>
           <w:rFonts w:ascii="PingFang SC Light" w:eastAsia="PingFang SC Light" w:hAnsi="PingFang SC Light" w:hint="eastAsia"/>
         </w:rPr>
-        <w:t>建议杨</w:t>
-      </w:r>
-      <w:r>
-        <w:rPr>
-          <w:rFonts w:ascii="PingFang SC Light" w:eastAsia="PingFang SC Light" w:hAnsi="PingFang SC Light" w:hint="eastAsia"/>
-        </w:rPr>
-        <w:t>钟琪</w:t>
-      </w:r>
-      <w:r>
-        <w:rPr>
-          <w:rFonts w:ascii="PingFang SC Light" w:eastAsia="PingFang SC Light" w:hAnsi="PingFang SC Light" w:hint="eastAsia"/>
-        </w:rPr>
-        <w:t>同学成立生词本，每天制定计划，把生活中，课堂上遇到的不会的单词记下来，每天背诵，积累单词量。听力与口语，阅读和写作分别是互补的输入与输出能力</w:t>
-      </w:r>
-      <w:r>
-        <w:rPr>
-          <w:rFonts w:ascii="PingFang SC Light" w:eastAsia="PingFang SC Light" w:hAnsi="PingFang SC Light" w:hint="eastAsia"/>
-        </w:rPr>
-        <w:t>，当听力和阅读能力积累到一定程度，才能转化成自己的能力输出。</w:t>
+        <w:t>关于听力，</w:t>
+      </w:r>
+      <w:r>
+        <w:rPr>
+          <w:rFonts w:ascii="PingFang SC Light" w:eastAsia="PingFang SC Light" w:hAnsi="PingFang SC Light" w:hint="eastAsia"/>
+        </w:rPr>
+        <w:t>记得</w:t>
+      </w:r>
+      <w:r>
+        <w:rPr>
+          <w:rFonts w:ascii="PingFang SC Light" w:eastAsia="PingFang SC Light" w:hAnsi="PingFang SC Light" w:hint="eastAsia"/>
+        </w:rPr>
+        <w:t>务必</w:t>
+      </w:r>
+      <w:r>
+        <w:rPr>
+          <w:rFonts w:ascii="PingFang SC Light" w:eastAsia="PingFang SC Light" w:hAnsi="PingFang SC Light" w:hint="eastAsia"/>
+        </w:rPr>
+        <w:t>去5楼电脑房，每天坚持15分钟，在班级里坚持使用英语，而不是使用中文讨论。</w:t>
       </w:r>
     </w:p>
     <w:p>
@@ -3711,19 +3537,115 @@
         <w:pStyle w:val="ListParagraph"/>
         <w:numPr>
           <w:ilvl w:val="0"/>
-          <w:numId w:val="24"/>
+          <w:numId w:val="29"/>
         </w:numPr>
-        <w:spacing w:line="240" w:lineRule="auto"/>
+        <w:spacing w:after="0" w:line="240" w:lineRule="auto"/>
         <w:ind w:firstLineChars="0"/>
         <w:rPr>
-          <w:rFonts w:ascii="PingFang SC Light" w:eastAsia="PingFang SC Light" w:hAnsi="PingFang SC Light" w:hint="eastAsia"/>
-        </w:rPr>
-      </w:pPr>
-      <w:r>
-        <w:rPr>
-          <w:rFonts w:ascii="PingFang SC Light" w:eastAsia="PingFang SC Light" w:hAnsi="PingFang SC Light" w:hint="eastAsia"/>
-        </w:rPr>
-        <w:lastRenderedPageBreak/>
+          <w:rFonts w:ascii="PingFang SC Light" w:eastAsia="PingFang SC Light" w:hAnsi="PingFang SC Light"/>
+        </w:rPr>
+      </w:pPr>
+      <w:r>
+        <w:rPr>
+          <w:rFonts w:ascii="PingFang SC Light" w:eastAsia="PingFang SC Light" w:hAnsi="PingFang SC Light" w:hint="eastAsia"/>
+        </w:rPr>
+        <w:t>关于词汇，</w:t>
+      </w:r>
+      <w:r>
+        <w:rPr>
+          <w:rFonts w:ascii="PingFang SC Light" w:eastAsia="PingFang SC Light" w:hAnsi="PingFang SC Light" w:hint="eastAsia"/>
+        </w:rPr>
+        <w:t>建议杨钟琪同学成立生词本，每天制定计划，把生活中，课堂上遇到的不会的单词记下来，每天背诵，积累单词量。</w:t>
+      </w:r>
+      <w:r>
+        <w:rPr>
+          <w:rFonts w:ascii="PingFang SC Light" w:eastAsia="PingFang SC Light" w:hAnsi="PingFang SC Light" w:hint="eastAsia"/>
+          <w:b/>
+        </w:rPr>
+        <w:t>使用</w:t>
+      </w:r>
+      <w:r>
+        <w:rPr>
+          <w:rFonts w:ascii="PingFang SC Light" w:eastAsia="PingFang SC Light" w:hAnsi="PingFang SC Light"/>
+          <w:b/>
+        </w:rPr>
+        <w:t>艾宾浩斯记忆曲线背单词</w:t>
+      </w:r>
+      <w:r>
+        <w:rPr>
+          <w:rFonts w:ascii="PingFang SC Light" w:eastAsia="PingFang SC Light" w:hAnsi="PingFang SC Light" w:hint="eastAsia"/>
+          <w:b/>
+        </w:rPr>
+        <w:t>方法，提高词汇量。</w:t>
+      </w:r>
+      <w:r>
+        <w:rPr>
+          <w:rFonts w:ascii="PingFang SC Light" w:eastAsia="PingFang SC Light" w:hAnsi="PingFang SC Light" w:hint="eastAsia"/>
+        </w:rPr>
+        <w:t>听力与口语，阅读和写作分别是互补的输入与输出能力</w:t>
+      </w:r>
+      <w:r>
+        <w:rPr>
+          <w:rFonts w:ascii="PingFang SC Light" w:eastAsia="PingFang SC Light" w:hAnsi="PingFang SC Light" w:hint="eastAsia"/>
+        </w:rPr>
+        <w:t>，当听力和阅读能力积累到一定程度，才能转化成自己的能力输出。</w:t>
+      </w:r>
+    </w:p>
+    <w:p>
+      <w:pPr>
+        <w:pStyle w:val="ListParagraph"/>
+        <w:numPr>
+          <w:ilvl w:val="0"/>
+          <w:numId w:val="29"/>
+        </w:numPr>
+        <w:spacing w:after="0" w:line="240" w:lineRule="auto"/>
+        <w:ind w:firstLineChars="0"/>
+        <w:rPr>
+          <w:rFonts w:ascii="PingFang SC Light" w:eastAsia="PingFang SC Light" w:hAnsi="PingFang SC Light"/>
+        </w:rPr>
+      </w:pPr>
+      <w:r>
+        <w:rPr>
+          <w:rFonts w:ascii="PingFang SC Light" w:eastAsia="PingFang SC Light" w:hAnsi="PingFang SC Light" w:hint="eastAsia"/>
+        </w:rPr>
+        <w:t>关于语法，建议</w:t>
+      </w:r>
+      <w:r>
+        <w:rPr>
+          <w:rFonts w:ascii="PingFang SC Light" w:eastAsia="PingFang SC Light" w:hAnsi="PingFang SC Light" w:hint="eastAsia"/>
+        </w:rPr>
+        <w:t xml:space="preserve">回顾现在完成时，过去式。学习 </w:t>
+      </w:r>
+      <w:r>
+        <w:rPr>
+          <w:rFonts w:ascii="PingFang SC Light" w:eastAsia="PingFang SC Light" w:hAnsi="PingFang SC Light"/>
+        </w:rPr>
+        <w:t>–</w:t>
+      </w:r>
+      <w:r>
+        <w:rPr>
+          <w:rFonts w:ascii="PingFang SC Light" w:eastAsia="PingFang SC Light" w:hAnsi="PingFang SC Light" w:hint="eastAsia"/>
+        </w:rPr>
+        <w:t>ed/-ing形式结尾的形容词。 知道如何使用 every，any,以及代词which/where。</w:t>
+      </w:r>
+    </w:p>
+    <w:p>
+      <w:pPr>
+        <w:pStyle w:val="ListParagraph"/>
+        <w:numPr>
+          <w:ilvl w:val="0"/>
+          <w:numId w:val="29"/>
+        </w:numPr>
+        <w:spacing w:after="0" w:line="240" w:lineRule="auto"/>
+        <w:ind w:firstLineChars="0"/>
+        <w:rPr>
+          <w:rFonts w:ascii="PingFang SC Light" w:eastAsia="PingFang SC Light" w:hAnsi="PingFang SC Light"/>
+        </w:rPr>
+      </w:pPr>
+      <w:r>
+        <w:rPr>
+          <w:rFonts w:ascii="PingFang SC Light" w:eastAsia="PingFang SC Light" w:hAnsi="PingFang SC Light" w:hint="eastAsia"/>
+        </w:rPr>
         <w:t>平时希望</w:t>
       </w:r>
       <w:r>
@@ -3792,6 +3714,39 @@
         </w:rPr>
         <w:t>，及时问老师、学习导师，把知识点吃透，反复练习。</w:t>
       </w:r>
+    </w:p>
+    <w:p>
+      <w:pPr>
+        <w:pStyle w:val="ListParagraph"/>
+        <w:numPr>
+          <w:ilvl w:val="0"/>
+          <w:numId w:val="29"/>
+        </w:numPr>
+        <w:spacing w:after="0" w:line="240" w:lineRule="auto"/>
+        <w:ind w:firstLineChars="0"/>
+        <w:rPr>
+          <w:rFonts w:ascii="PingFang SC Light" w:eastAsia="PingFang SC Light" w:hAnsi="PingFang SC Light"/>
+        </w:rPr>
+      </w:pPr>
+      <w:r>
+        <w:rPr>
+          <w:rFonts w:ascii="PingFang SC Light" w:eastAsia="PingFang SC Light" w:hAnsi="PingFang SC Light" w:hint="eastAsia"/>
+        </w:rPr>
+        <w:t>在澳洲请千万注意守时。预定的时间，切忌不要迟到，有特殊情况，可以提前告知对方</w:t>
+      </w:r>
+      <w:r>
+        <w:rPr>
+          <w:rFonts w:ascii="PingFang SC Light" w:eastAsia="PingFang SC Light" w:hAnsi="PingFang SC Light" w:hint="eastAsia"/>
+        </w:rPr>
+        <w:t>，而不是过了约定的时间之后，一个信息草草了事。</w:t>
+      </w:r>
+    </w:p>
+    <w:p>
+      <w:pPr>
+        <w:rPr>
+          <w:rFonts w:ascii="PingFang SC Light" w:eastAsia="PingFang SC Light" w:hAnsi="PingFang SC Light"/>
+        </w:rPr>
+      </w:pPr>
     </w:p>
     <w:sectPr>
       <w:headerReference w:type="default" r:id="rId14"/>
@@ -4009,7 +3964,7 @@
                 <w:txbxContent>
                   <w:p>
                     <w:pPr>
-                      <w:pStyle w:val="NoSpacing"/>
+                      <w:pStyle w:val="af6"/>
                       <w:rPr>
                         <w:rFonts w:asciiTheme="majorHAnsi" w:eastAsiaTheme="majorEastAsia" w:hAnsiTheme="majorHAnsi" w:cstheme="majorBidi"/>
                         <w:color w:val="7F7F7F" w:themeColor="text1" w:themeTint="80"/>
@@ -4182,7 +4137,7 @@
         </mc:Choice>
         <mc:Fallback>
           <w:pict>
-            <v:roundrect w14:anchorId="4FD71C72" id="AutoShape 24" o:spid="_x0000_s1026" style="position:absolute;left:0;text-align:left;margin-left:0;margin-top:0;width:545.75pt;height:790.15pt;z-index:251674624;visibility:visible;mso-wrap-style:square;mso-width-percent:920;mso-height-percent:940;mso-wrap-distance-left:9pt;mso-wrap-distance-top:0;mso-wrap-distance-right:9pt;mso-wrap-distance-bottom:0;mso-position-horizontal:center;mso-position-horizontal-relative:page;mso-position-vertical:center;mso-position-vertical-relative:page;mso-width-percent:920;mso-height-percent:940;mso-width-relative:page;mso-height-relative:page;v-text-anchor:top" arcsize="2637f" o:gfxdata="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" o:allowincell="f" filled="f" fillcolor="black" strokecolor="black [3213]" strokeweight="1pt">
+            <v:roundrect w14:anchorId="6C595FFF" id="AutoShape 24" o:spid="_x0000_s1026" style="position:absolute;left:0;text-align:left;margin-left:0;margin-top:0;width:545.75pt;height:790.15pt;z-index:251674624;visibility:visible;mso-wrap-style:square;mso-width-percent:920;mso-height-percent:940;mso-wrap-distance-left:9pt;mso-wrap-distance-top:0;mso-wrap-distance-right:9pt;mso-wrap-distance-bottom:0;mso-position-horizontal:center;mso-position-horizontal-relative:page;mso-position-vertical:center;mso-position-vertical-relative:page;mso-width-percent:920;mso-height-percent:940;mso-width-relative:page;mso-height-relative:page;v-text-anchor:top" arcsize="2637f" o:gfxdata="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" o:allowincell="f" filled="f" fillcolor="black" strokecolor="black [3213]" strokeweight="1pt">
               <w10:wrap anchorx="page" anchory="page"/>
             </v:roundrect>
           </w:pict>
@@ -4383,7 +4338,7 @@
       <mc:AlternateContent>
         <mc:Choice Requires="wps">
           <w:drawing>
-            <wp:anchor distT="0" distB="0" distL="114300" distR="114300" simplePos="0" relativeHeight="251669504" behindDoc="0" locked="0" layoutInCell="0" allowOverlap="1" wp14:anchorId="6F1B4305" wp14:editId="03E6F6F4">
+            <wp:anchor distT="0" distB="0" distL="114300" distR="114300" simplePos="0" relativeHeight="251669504" behindDoc="0" locked="0" layoutInCell="0" allowOverlap="1" wp14:anchorId="6F1B4305" wp14:editId="6B3D3751">
               <wp:simplePos x="0" y="0"/>
               <wp:positionH relativeFrom="page">
                 <wp:align>center</wp:align>
@@ -4453,7 +4408,7 @@
         </mc:Choice>
         <mc:Fallback>
           <w:pict>
-            <v:roundrect w14:anchorId="4E91D938" id="AutoShape 20" o:spid="_x0000_s1026" style="position:absolute;left:0;text-align:left;margin-left:0;margin-top:0;width:545.75pt;height:790.15pt;z-index:251669504;visibility:visible;mso-wrap-style:square;mso-width-percent:920;mso-height-percent:940;mso-wrap-distance-left:9pt;mso-wrap-distance-top:0;mso-wrap-distance-right:9pt;mso-wrap-distance-bottom:0;mso-position-horizontal:center;mso-position-horizontal-relative:page;mso-position-vertical:center;mso-position-vertical-relative:page;mso-width-percent:920;mso-height-percent:940;mso-width-relative:page;mso-height-relative:page;v-text-anchor:top" arcsize="2637f" o:gfxdata="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" o:allowincell="f" filled="f" fillcolor="black" strokecolor="black [3213]" strokeweight="1pt">
+            <v:roundrect w14:anchorId="0F72CA36" id="AutoShape 20" o:spid="_x0000_s1026" style="position:absolute;margin-left:0;margin-top:0;width:545.75pt;height:790.15pt;z-index:251669504;visibility:visible;mso-wrap-style:square;mso-width-percent:920;mso-height-percent:940;mso-wrap-distance-left:9pt;mso-wrap-distance-top:0;mso-wrap-distance-right:9pt;mso-wrap-distance-bottom:0;mso-position-horizontal:center;mso-position-horizontal-relative:page;mso-position-vertical:center;mso-position-vertical-relative:page;mso-width-percent:920;mso-height-percent:940;mso-width-relative:page;mso-height-relative:page;v-text-anchor:top" arcsize="2637f" o:gfxdata="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" o:allowincell="f" filled="f" fillcolor="black" strokecolor="black [3213]" strokeweight="1pt">
               <w10:wrap anchorx="page" anchory="page"/>
             </v:roundrect>
           </w:pict>
@@ -4849,7 +4804,7 @@
                 <w:txbxContent>
                   <w:p>
                     <w:pPr>
-                      <w:pStyle w:val="NoSpacing"/>
+                      <w:pStyle w:val="af6"/>
                       <w:rPr>
                         <w:rFonts w:asciiTheme="majorHAnsi" w:eastAsiaTheme="majorEastAsia" w:hAnsiTheme="majorHAnsi" w:cstheme="majorBidi"/>
                         <w:color w:val="7F7F7F" w:themeColor="text1" w:themeTint="80"/>
@@ -5388,6 +5343,95 @@
     </w:lvl>
   </w:abstractNum>
   <w:abstractNum w:abstractNumId="8">
+    <w:nsid w:val="0FEC06D9"/>
+    <w:multiLevelType w:val="hybridMultilevel"/>
+    <w:tmpl w:val="2B04B482"/>
+    <w:lvl w:ilvl="0" w:tplc="36247864">
+      <w:start w:val="1"/>
+      <w:numFmt w:val="decimal"/>
+      <w:lvlText w:val="%1."/>
+      <w:lvlJc w:val="left"/>
+      <w:pPr>
+        <w:ind w:left="360" w:hanging="360"/>
+      </w:pPr>
+      <w:rPr>
+        <w:rFonts w:hint="eastAsia"/>
+      </w:rPr>
+    </w:lvl>
+    <w:lvl w:ilvl="1" w:tplc="04090019" w:tentative="1">
+      <w:start w:val="1"/>
+      <w:numFmt w:val="lowerLetter"/>
+      <w:lvlText w:val="%2)"/>
+      <w:lvlJc w:val="left"/>
+      <w:pPr>
+        <w:ind w:left="960" w:hanging="480"/>
+      </w:pPr>
+    </w:lvl>
+    <w:lvl w:ilvl="2" w:tplc="0409001B" w:tentative="1">
+      <w:start w:val="1"/>
+      <w:numFmt w:val="lowerRoman"/>
+      <w:lvlText w:val="%3."/>
+      <w:lvlJc w:val="right"/>
+      <w:pPr>
+        <w:ind w:left="1440" w:hanging="480"/>
+      </w:pPr>
+    </w:lvl>
+    <w:lvl w:ilvl="3" w:tplc="0409000F" w:tentative="1">
+      <w:start w:val="1"/>
+      <w:numFmt w:val="decimal"/>
+      <w:lvlText w:val="%4."/>
+      <w:lvlJc w:val="left"/>
+      <w:pPr>
+        <w:ind w:left="1920" w:hanging="480"/>
+      </w:pPr>
+    </w:lvl>
+    <w:lvl w:ilvl="4" w:tplc="04090019" w:tentative="1">
+      <w:start w:val="1"/>
+      <w:numFmt w:val="lowerLetter"/>
+      <w:lvlText w:val="%5)"/>
+      <w:lvlJc w:val="left"/>
+      <w:pPr>
+        <w:ind w:left="2400" w:hanging="480"/>
+      </w:pPr>
+    </w:lvl>
+    <w:lvl w:ilvl="5" w:tplc="0409001B" w:tentative="1">
+      <w:start w:val="1"/>
+      <w:numFmt w:val="lowerRoman"/>
+      <w:lvlText w:val="%6."/>
+      <w:lvlJc w:val="right"/>
+      <w:pPr>
+        <w:ind w:left="2880" w:hanging="480"/>
+      </w:pPr>
+    </w:lvl>
+    <w:lvl w:ilvl="6" w:tplc="0409000F" w:tentative="1">
+      <w:start w:val="1"/>
+      <w:numFmt w:val="decimal"/>
+      <w:lvlText w:val="%7."/>
+      <w:lvlJc w:val="left"/>
+      <w:pPr>
+        <w:ind w:left="3360" w:hanging="480"/>
+      </w:pPr>
+    </w:lvl>
+    <w:lvl w:ilvl="7" w:tplc="04090019" w:tentative="1">
+      <w:start w:val="1"/>
+      <w:numFmt w:val="lowerLetter"/>
+      <w:lvlText w:val="%8)"/>
+      <w:lvlJc w:val="left"/>
+      <w:pPr>
+        <w:ind w:left="3840" w:hanging="480"/>
+      </w:pPr>
+    </w:lvl>
+    <w:lvl w:ilvl="8" w:tplc="0409001B" w:tentative="1">
+      <w:start w:val="1"/>
+      <w:numFmt w:val="lowerRoman"/>
+      <w:lvlText w:val="%9."/>
+      <w:lvlJc w:val="right"/>
+      <w:pPr>
+        <w:ind w:left="4320" w:hanging="480"/>
+      </w:pPr>
+    </w:lvl>
+  </w:abstractNum>
+  <w:abstractNum w:abstractNumId="9">
     <w:nsid w:val="2459204E"/>
     <w:multiLevelType w:val="hybridMultilevel"/>
     <w:tmpl w:val="EB360834"/>
@@ -5500,7 +5544,7 @@
       </w:rPr>
     </w:lvl>
   </w:abstractNum>
-  <w:abstractNum w:abstractNumId="9">
+  <w:abstractNum w:abstractNumId="10">
     <w:nsid w:val="35A83C7F"/>
     <w:multiLevelType w:val="hybridMultilevel"/>
     <w:tmpl w:val="8CAAC994"/>
@@ -5613,7 +5657,96 @@
       </w:rPr>
     </w:lvl>
   </w:abstractNum>
-  <w:abstractNum w:abstractNumId="10">
+  <w:abstractNum w:abstractNumId="11">
+    <w:nsid w:val="36A517D9"/>
+    <w:multiLevelType w:val="hybridMultilevel"/>
+    <w:tmpl w:val="2B04B482"/>
+    <w:lvl w:ilvl="0" w:tplc="36247864">
+      <w:start w:val="1"/>
+      <w:numFmt w:val="decimal"/>
+      <w:lvlText w:val="%1."/>
+      <w:lvlJc w:val="left"/>
+      <w:pPr>
+        <w:ind w:left="360" w:hanging="360"/>
+      </w:pPr>
+      <w:rPr>
+        <w:rFonts w:hint="eastAsia"/>
+      </w:rPr>
+    </w:lvl>
+    <w:lvl w:ilvl="1" w:tplc="04090019" w:tentative="1">
+      <w:start w:val="1"/>
+      <w:numFmt w:val="lowerLetter"/>
+      <w:lvlText w:val="%2)"/>
+      <w:lvlJc w:val="left"/>
+      <w:pPr>
+        <w:ind w:left="960" w:hanging="480"/>
+      </w:pPr>
+    </w:lvl>
+    <w:lvl w:ilvl="2" w:tplc="0409001B" w:tentative="1">
+      <w:start w:val="1"/>
+      <w:numFmt w:val="lowerRoman"/>
+      <w:lvlText w:val="%3."/>
+      <w:lvlJc w:val="right"/>
+      <w:pPr>
+        <w:ind w:left="1440" w:hanging="480"/>
+      </w:pPr>
+    </w:lvl>
+    <w:lvl w:ilvl="3" w:tplc="0409000F" w:tentative="1">
+      <w:start w:val="1"/>
+      <w:numFmt w:val="decimal"/>
+      <w:lvlText w:val="%4."/>
+      <w:lvlJc w:val="left"/>
+      <w:pPr>
+        <w:ind w:left="1920" w:hanging="480"/>
+      </w:pPr>
+    </w:lvl>
+    <w:lvl w:ilvl="4" w:tplc="04090019" w:tentative="1">
+      <w:start w:val="1"/>
+      <w:numFmt w:val="lowerLetter"/>
+      <w:lvlText w:val="%5)"/>
+      <w:lvlJc w:val="left"/>
+      <w:pPr>
+        <w:ind w:left="2400" w:hanging="480"/>
+      </w:pPr>
+    </w:lvl>
+    <w:lvl w:ilvl="5" w:tplc="0409001B" w:tentative="1">
+      <w:start w:val="1"/>
+      <w:numFmt w:val="lowerRoman"/>
+      <w:lvlText w:val="%6."/>
+      <w:lvlJc w:val="right"/>
+      <w:pPr>
+        <w:ind w:left="2880" w:hanging="480"/>
+      </w:pPr>
+    </w:lvl>
+    <w:lvl w:ilvl="6" w:tplc="0409000F" w:tentative="1">
+      <w:start w:val="1"/>
+      <w:numFmt w:val="decimal"/>
+      <w:lvlText w:val="%7."/>
+      <w:lvlJc w:val="left"/>
+      <w:pPr>
+        <w:ind w:left="3360" w:hanging="480"/>
+      </w:pPr>
+    </w:lvl>
+    <w:lvl w:ilvl="7" w:tplc="04090019" w:tentative="1">
+      <w:start w:val="1"/>
+      <w:numFmt w:val="lowerLetter"/>
+      <w:lvlText w:val="%8)"/>
+      <w:lvlJc w:val="left"/>
+      <w:pPr>
+        <w:ind w:left="3840" w:hanging="480"/>
+      </w:pPr>
+    </w:lvl>
+    <w:lvl w:ilvl="8" w:tplc="0409001B" w:tentative="1">
+      <w:start w:val="1"/>
+      <w:numFmt w:val="lowerRoman"/>
+      <w:lvlText w:val="%9."/>
+      <w:lvlJc w:val="right"/>
+      <w:pPr>
+        <w:ind w:left="4320" w:hanging="480"/>
+      </w:pPr>
+    </w:lvl>
+  </w:abstractNum>
+  <w:abstractNum w:abstractNumId="12">
     <w:nsid w:val="4166284B"/>
     <w:multiLevelType w:val="hybridMultilevel"/>
     <w:tmpl w:val="A20C0ECA"/>
@@ -5702,7 +5835,7 @@
       </w:pPr>
     </w:lvl>
   </w:abstractNum>
-  <w:abstractNum w:abstractNumId="11">
+  <w:abstractNum w:abstractNumId="13">
     <w:nsid w:val="421150E9"/>
     <w:multiLevelType w:val="hybridMultilevel"/>
     <w:tmpl w:val="8BE2FA2C"/>
@@ -5842,7 +5975,7 @@
       </w:rPr>
     </w:lvl>
   </w:abstractNum>
-  <w:abstractNum w:abstractNumId="12">
+  <w:abstractNum w:abstractNumId="14">
     <w:nsid w:val="4E1D7C37"/>
     <w:multiLevelType w:val="hybridMultilevel"/>
     <w:tmpl w:val="1D74502A"/>
@@ -5955,11 +6088,11 @@
       </w:rPr>
     </w:lvl>
   </w:abstractNum>
-  <w:abstractNum w:abstractNumId="13">
+  <w:abstractNum w:abstractNumId="15">
     <w:nsid w:val="4ED92F48"/>
     <w:multiLevelType w:val="hybridMultilevel"/>
-    <w:tmpl w:val="C82CD150"/>
-    <w:lvl w:ilvl="0" w:tplc="70FE223C">
+    <w:tmpl w:val="E6645024"/>
+    <w:lvl w:ilvl="0" w:tplc="EB9074AA">
       <w:start w:val="1"/>
       <w:numFmt w:val="decimal"/>
       <w:lvlText w:val="%1."/>
@@ -5968,7 +6101,7 @@
         <w:ind w:left="720" w:hanging="360"/>
       </w:pPr>
       <w:rPr>
-        <w:rFonts w:hint="eastAsia"/>
+        <w:rFonts w:ascii="PingFang SC Light" w:eastAsia="PingFang SC Light" w:hAnsi="PingFang SC Light" w:cs="Times New Roman"/>
       </w:rPr>
     </w:lvl>
     <w:lvl w:ilvl="1" w:tplc="08090019" w:tentative="1">
@@ -6044,7 +6177,7 @@
       </w:pPr>
     </w:lvl>
   </w:abstractNum>
-  <w:abstractNum w:abstractNumId="14">
+  <w:abstractNum w:abstractNumId="16">
     <w:nsid w:val="723F3D97"/>
     <w:multiLevelType w:val="hybridMultilevel"/>
     <w:tmpl w:val="3710ADD0"/>
@@ -6133,7 +6266,7 @@
       </w:pPr>
     </w:lvl>
   </w:abstractNum>
-  <w:abstractNum w:abstractNumId="15">
+  <w:abstractNum w:abstractNumId="17">
     <w:nsid w:val="7A58428D"/>
     <w:multiLevelType w:val="hybridMultilevel"/>
     <w:tmpl w:val="BD5AA352"/>
@@ -6246,7 +6379,7 @@
       </w:rPr>
     </w:lvl>
   </w:abstractNum>
-  <w:abstractNum w:abstractNumId="16">
+  <w:abstractNum w:abstractNumId="18">
     <w:nsid w:val="7C6D36BC"/>
     <w:multiLevelType w:val="hybridMultilevel"/>
     <w:tmpl w:val="C82CD150"/>
@@ -6381,40 +6514,46 @@
     <w:abstractNumId w:val="1"/>
   </w:num>
   <w:num w:numId="16">
-    <w:abstractNumId w:val="11"/>
+    <w:abstractNumId w:val="13"/>
   </w:num>
   <w:num w:numId="17">
     <w:abstractNumId w:val="0"/>
   </w:num>
   <w:num w:numId="18">
-    <w:abstractNumId w:val="10"/>
+    <w:abstractNumId w:val="12"/>
   </w:num>
   <w:num w:numId="19">
-    <w:abstractNumId w:val="8"/>
+    <w:abstractNumId w:val="9"/>
   </w:num>
   <w:num w:numId="20">
-    <w:abstractNumId w:val="12"/>
+    <w:abstractNumId w:val="14"/>
   </w:num>
   <w:num w:numId="21">
     <w:abstractNumId w:val="7"/>
   </w:num>
   <w:num w:numId="22">
-    <w:abstractNumId w:val="14"/>
+    <w:abstractNumId w:val="16"/>
   </w:num>
   <w:num w:numId="23">
-    <w:abstractNumId w:val="16"/>
+    <w:abstractNumId w:val="18"/>
   </w:num>
   <w:num w:numId="24">
-    <w:abstractNumId w:val="13"/>
+    <w:abstractNumId w:val="15"/>
   </w:num>
   <w:num w:numId="25">
     <w:abstractNumId w:val="6"/>
   </w:num>
   <w:num w:numId="26">
-    <w:abstractNumId w:val="15"/>
+    <w:abstractNumId w:val="17"/>
   </w:num>
   <w:num w:numId="27">
-    <w:abstractNumId w:val="9"/>
+    <w:abstractNumId w:val="10"/>
+  </w:num>
+  <w:num w:numId="28">
+    <w:abstractNumId w:val="8"/>
+  </w:num>
+  <w:num w:numId="29">
+    <w:abstractNumId w:val="11"/>
   </w:num>
 </w:numbering>
 </file>
@@ -8275,7 +8414,7 @@
 </file>
 
 <file path=customXml/itemProps5.xml><?xml version="1.0" encoding="utf-8"?>
-<ds:datastoreItem xmlns:ds="http://schemas.openxmlformats.org/officeDocument/2006/customXml" ds:itemID="{481DCACB-9E62-664F-B425-285D8F4AD75C}">
+<ds:datastoreItem xmlns:ds="http://schemas.openxmlformats.org/officeDocument/2006/customXml" ds:itemID="{137D1C78-4DA6-1241-A842-BB5CEE0D94F3}">
   <ds:schemaRefs>
     <ds:schemaRef ds:uri="http://schemas.openxmlformats.org/officeDocument/2006/bibliography"/>
   </ds:schemaRefs>
